--- a/A6_ImagesAndPositioning.docx
+++ b/A6_ImagesAndPositioning.docx
@@ -51,8 +51,6 @@
         </w:rPr>
         <w:t>Coding Temple Website - Content Only, No CSS rules applied</w:t>
       </w:r>
-      <w:bookmarkStart w:id="0" w:name="_GoBack"/>
-      <w:bookmarkEnd w:id="0"/>
     </w:p>
     <w:p>
       <w:pPr>
@@ -1387,7 +1385,511 @@
         <w:t xml:space="preserve"> and aside elements inside the footer element</w:t>
       </w:r>
     </w:p>
-    <w:p/>
+    <w:p>
+      <w:pPr>
+        <w:autoSpaceDE w:val="0"/>
+        <w:autoSpaceDN w:val="0"/>
+        <w:adjustRightInd w:val="0"/>
+        <w:spacing w:after="200" w:line="276" w:lineRule="auto"/>
+        <w:rPr>
+          <w:rFonts w:ascii="Calibri" w:hAnsi="Calibri" w:cs="Calibri"/>
+          <w:lang w:val="en"/>
+        </w:rPr>
+      </w:pPr>
+      <w:r>
+        <w:rPr>
+          <w:rFonts w:ascii="Calibri" w:hAnsi="Calibri" w:cs="Calibri"/>
+          <w:lang w:val="en"/>
+        </w:rPr>
+        <w:t>1. In the head, set the title attribute to "Coding Temple"</w:t>
+      </w:r>
+    </w:p>
+    <w:p>
+      <w:pPr>
+        <w:autoSpaceDE w:val="0"/>
+        <w:autoSpaceDN w:val="0"/>
+        <w:adjustRightInd w:val="0"/>
+        <w:spacing w:after="200" w:line="276" w:lineRule="auto"/>
+        <w:rPr>
+          <w:rFonts w:ascii="Calibri" w:hAnsi="Calibri" w:cs="Calibri"/>
+          <w:lang w:val="en"/>
+        </w:rPr>
+      </w:pPr>
+      <w:r>
+        <w:rPr>
+          <w:rFonts w:ascii="Calibri" w:hAnsi="Calibri" w:cs="Calibri"/>
+          <w:lang w:val="en"/>
+        </w:rPr>
+        <w:lastRenderedPageBreak/>
+        <w:t xml:space="preserve">2. If you haven't done so already, move your CSS styling rules from the HTML document into a </w:t>
+      </w:r>
+      <w:proofErr w:type="spellStart"/>
+      <w:r>
+        <w:rPr>
+          <w:rFonts w:ascii="Calibri" w:hAnsi="Calibri" w:cs="Calibri"/>
+          <w:lang w:val="en"/>
+        </w:rPr>
+        <w:t>seperate</w:t>
+      </w:r>
+      <w:proofErr w:type="spellEnd"/>
+      <w:r>
+        <w:rPr>
+          <w:rFonts w:ascii="Calibri" w:hAnsi="Calibri" w:cs="Calibri"/>
+          <w:lang w:val="en"/>
+        </w:rPr>
+        <w:t xml:space="preserve"> CSS fil, and use the LINK element to reference this file.</w:t>
+      </w:r>
+    </w:p>
+    <w:p>
+      <w:pPr>
+        <w:autoSpaceDE w:val="0"/>
+        <w:autoSpaceDN w:val="0"/>
+        <w:adjustRightInd w:val="0"/>
+        <w:spacing w:after="200" w:line="276" w:lineRule="auto"/>
+        <w:rPr>
+          <w:rFonts w:ascii="Calibri" w:hAnsi="Calibri" w:cs="Calibri"/>
+          <w:lang w:val="en"/>
+        </w:rPr>
+      </w:pPr>
+      <w:r>
+        <w:rPr>
+          <w:rFonts w:ascii="Calibri" w:hAnsi="Calibri" w:cs="Calibri"/>
+          <w:lang w:val="en"/>
+        </w:rPr>
+        <w:t>3. In the header, replace the Coding Temple h1 tag with the logo.png image</w:t>
+      </w:r>
+    </w:p>
+    <w:p>
+      <w:pPr>
+        <w:autoSpaceDE w:val="0"/>
+        <w:autoSpaceDN w:val="0"/>
+        <w:adjustRightInd w:val="0"/>
+        <w:spacing w:after="200" w:line="276" w:lineRule="auto"/>
+        <w:rPr>
+          <w:rFonts w:ascii="Calibri" w:hAnsi="Calibri" w:cs="Calibri"/>
+          <w:lang w:val="en"/>
+        </w:rPr>
+      </w:pPr>
+      <w:r>
+        <w:rPr>
+          <w:rFonts w:ascii="Calibri" w:hAnsi="Calibri" w:cs="Calibri"/>
+          <w:lang w:val="en"/>
+        </w:rPr>
+        <w:t>4. Wrap the logo image with the 1/3rd column rule</w:t>
+      </w:r>
+    </w:p>
+    <w:p>
+      <w:pPr>
+        <w:autoSpaceDE w:val="0"/>
+        <w:autoSpaceDN w:val="0"/>
+        <w:adjustRightInd w:val="0"/>
+        <w:spacing w:after="200" w:line="276" w:lineRule="auto"/>
+        <w:rPr>
+          <w:rFonts w:ascii="Calibri" w:hAnsi="Calibri" w:cs="Calibri"/>
+          <w:lang w:val="en"/>
+        </w:rPr>
+      </w:pPr>
+      <w:r>
+        <w:rPr>
+          <w:rFonts w:ascii="Calibri" w:hAnsi="Calibri" w:cs="Calibri"/>
+          <w:lang w:val="en"/>
+        </w:rPr>
+        <w:t xml:space="preserve">5. Wrap the </w:t>
+      </w:r>
+      <w:proofErr w:type="spellStart"/>
+      <w:r>
+        <w:rPr>
+          <w:rFonts w:ascii="Calibri" w:hAnsi="Calibri" w:cs="Calibri"/>
+          <w:lang w:val="en"/>
+        </w:rPr>
+        <w:t>nav</w:t>
+      </w:r>
+      <w:proofErr w:type="spellEnd"/>
+      <w:r>
+        <w:rPr>
+          <w:rFonts w:ascii="Calibri" w:hAnsi="Calibri" w:cs="Calibri"/>
+          <w:lang w:val="en"/>
+        </w:rPr>
+        <w:t xml:space="preserve"> element with the 2/3rd column rule</w:t>
+      </w:r>
+    </w:p>
+    <w:p>
+      <w:pPr>
+        <w:autoSpaceDE w:val="0"/>
+        <w:autoSpaceDN w:val="0"/>
+        <w:adjustRightInd w:val="0"/>
+        <w:spacing w:after="200" w:line="276" w:lineRule="auto"/>
+        <w:rPr>
+          <w:rFonts w:ascii="Calibri" w:hAnsi="Calibri" w:cs="Calibri"/>
+          <w:lang w:val="en"/>
+        </w:rPr>
+      </w:pPr>
+      <w:r>
+        <w:rPr>
+          <w:rFonts w:ascii="Calibri" w:hAnsi="Calibri" w:cs="Calibri"/>
+          <w:lang w:val="en"/>
+        </w:rPr>
+        <w:t xml:space="preserve">6. Because you've floated all of the content in the header menu, it now doesn't have anything giving it a vertical height.  Use the </w:t>
+      </w:r>
+      <w:proofErr w:type="spellStart"/>
+      <w:r>
+        <w:rPr>
+          <w:rFonts w:ascii="Calibri" w:hAnsi="Calibri" w:cs="Calibri"/>
+          <w:lang w:val="en"/>
+        </w:rPr>
+        <w:t>clearfix</w:t>
+      </w:r>
+      <w:proofErr w:type="spellEnd"/>
+      <w:r>
+        <w:rPr>
+          <w:rFonts w:ascii="Calibri" w:hAnsi="Calibri" w:cs="Calibri"/>
+          <w:lang w:val="en"/>
+        </w:rPr>
+        <w:t xml:space="preserve"> div!</w:t>
+      </w:r>
+    </w:p>
+    <w:p>
+      <w:pPr>
+        <w:autoSpaceDE w:val="0"/>
+        <w:autoSpaceDN w:val="0"/>
+        <w:adjustRightInd w:val="0"/>
+        <w:spacing w:after="200" w:line="276" w:lineRule="auto"/>
+        <w:rPr>
+          <w:rFonts w:ascii="Calibri" w:hAnsi="Calibri" w:cs="Calibri"/>
+          <w:lang w:val="en"/>
+        </w:rPr>
+      </w:pPr>
+      <w:r>
+        <w:rPr>
+          <w:rFonts w:ascii="Calibri" w:hAnsi="Calibri" w:cs="Calibri"/>
+          <w:lang w:val="en"/>
+        </w:rPr>
+        <w:t>7. In each of the three article sections, add an image from the image library.</w:t>
+      </w:r>
+    </w:p>
+    <w:p>
+      <w:pPr>
+        <w:autoSpaceDE w:val="0"/>
+        <w:autoSpaceDN w:val="0"/>
+        <w:adjustRightInd w:val="0"/>
+        <w:spacing w:after="200" w:line="276" w:lineRule="auto"/>
+        <w:rPr>
+          <w:rFonts w:ascii="Calibri" w:hAnsi="Calibri" w:cs="Calibri"/>
+          <w:lang w:val="en"/>
+        </w:rPr>
+      </w:pPr>
+      <w:r>
+        <w:rPr>
+          <w:rFonts w:ascii="Calibri" w:hAnsi="Calibri" w:cs="Calibri"/>
+          <w:lang w:val="en"/>
+        </w:rPr>
+        <w:tab/>
+        <w:t>8. Wrap the image with your 1/2 column rule</w:t>
+      </w:r>
+    </w:p>
+    <w:p>
+      <w:pPr>
+        <w:autoSpaceDE w:val="0"/>
+        <w:autoSpaceDN w:val="0"/>
+        <w:adjustRightInd w:val="0"/>
+        <w:spacing w:after="200" w:line="276" w:lineRule="auto"/>
+        <w:rPr>
+          <w:rFonts w:ascii="Calibri" w:hAnsi="Calibri" w:cs="Calibri"/>
+          <w:lang w:val="en"/>
+        </w:rPr>
+      </w:pPr>
+      <w:r>
+        <w:rPr>
+          <w:rFonts w:ascii="Calibri" w:hAnsi="Calibri" w:cs="Calibri"/>
+          <w:lang w:val="en"/>
+        </w:rPr>
+        <w:tab/>
+        <w:t xml:space="preserve">9. Wrap </w:t>
+      </w:r>
+      <w:proofErr w:type="gramStart"/>
+      <w:r>
+        <w:rPr>
+          <w:rFonts w:ascii="Calibri" w:hAnsi="Calibri" w:cs="Calibri"/>
+          <w:lang w:val="en"/>
+        </w:rPr>
+        <w:t>the  subheading</w:t>
+      </w:r>
+      <w:proofErr w:type="gramEnd"/>
+      <w:r>
+        <w:rPr>
+          <w:rFonts w:ascii="Calibri" w:hAnsi="Calibri" w:cs="Calibri"/>
+          <w:lang w:val="en"/>
+        </w:rPr>
+        <w:t xml:space="preserve"> and paragraph with another 1/2 column rule</w:t>
+      </w:r>
+    </w:p>
+    <w:p>
+      <w:pPr>
+        <w:autoSpaceDE w:val="0"/>
+        <w:autoSpaceDN w:val="0"/>
+        <w:adjustRightInd w:val="0"/>
+        <w:spacing w:after="200" w:line="276" w:lineRule="auto"/>
+        <w:rPr>
+          <w:rFonts w:ascii="Calibri" w:hAnsi="Calibri" w:cs="Calibri"/>
+          <w:lang w:val="en"/>
+        </w:rPr>
+      </w:pPr>
+      <w:r>
+        <w:rPr>
+          <w:rFonts w:ascii="Calibri" w:hAnsi="Calibri" w:cs="Calibri"/>
+          <w:lang w:val="en"/>
+        </w:rPr>
+        <w:t>On the first and third column, the heading and copy should be on the right, and the image on the left.</w:t>
+      </w:r>
+    </w:p>
+    <w:p>
+      <w:pPr>
+        <w:autoSpaceDE w:val="0"/>
+        <w:autoSpaceDN w:val="0"/>
+        <w:adjustRightInd w:val="0"/>
+        <w:spacing w:after="200" w:line="276" w:lineRule="auto"/>
+        <w:rPr>
+          <w:rFonts w:ascii="Calibri" w:hAnsi="Calibri" w:cs="Calibri"/>
+          <w:lang w:val="en"/>
+        </w:rPr>
+      </w:pPr>
+      <w:r>
+        <w:rPr>
+          <w:rFonts w:ascii="Calibri" w:hAnsi="Calibri" w:cs="Calibri"/>
+          <w:lang w:val="en"/>
+        </w:rPr>
+        <w:t>On the second column, the image should be on the right and the copy should be on the left.</w:t>
+      </w:r>
+    </w:p>
+    <w:p>
+      <w:pPr>
+        <w:autoSpaceDE w:val="0"/>
+        <w:autoSpaceDN w:val="0"/>
+        <w:adjustRightInd w:val="0"/>
+        <w:spacing w:after="200" w:line="276" w:lineRule="auto"/>
+        <w:rPr>
+          <w:rFonts w:ascii="Calibri" w:hAnsi="Calibri" w:cs="Calibri"/>
+          <w:lang w:val="en"/>
+        </w:rPr>
+      </w:pPr>
+      <w:r>
+        <w:rPr>
+          <w:rFonts w:ascii="Calibri" w:hAnsi="Calibri" w:cs="Calibri"/>
+          <w:lang w:val="en"/>
+        </w:rPr>
+        <w:t xml:space="preserve">10. Again, because you've floated all of the content in the article tag, it'll collapse.  Be sure to use the </w:t>
+      </w:r>
+      <w:proofErr w:type="spellStart"/>
+      <w:r>
+        <w:rPr>
+          <w:rFonts w:ascii="Calibri" w:hAnsi="Calibri" w:cs="Calibri"/>
+          <w:lang w:val="en"/>
+        </w:rPr>
+        <w:t>clearfix</w:t>
+      </w:r>
+      <w:proofErr w:type="spellEnd"/>
+      <w:r>
+        <w:rPr>
+          <w:rFonts w:ascii="Calibri" w:hAnsi="Calibri" w:cs="Calibri"/>
+          <w:lang w:val="en"/>
+        </w:rPr>
+        <w:t xml:space="preserve"> trick</w:t>
+      </w:r>
+    </w:p>
+    <w:p>
+      <w:pPr>
+        <w:autoSpaceDE w:val="0"/>
+        <w:autoSpaceDN w:val="0"/>
+        <w:adjustRightInd w:val="0"/>
+        <w:spacing w:after="200" w:line="276" w:lineRule="auto"/>
+        <w:rPr>
+          <w:rFonts w:ascii="Calibri" w:hAnsi="Calibri" w:cs="Calibri"/>
+          <w:lang w:val="en"/>
+        </w:rPr>
+      </w:pPr>
+      <w:r>
+        <w:rPr>
+          <w:rFonts w:ascii="Calibri" w:hAnsi="Calibri" w:cs="Calibri"/>
+          <w:lang w:val="en"/>
+        </w:rPr>
+        <w:t xml:space="preserve">11. We're going to split the footer into three equal sections using the </w:t>
+      </w:r>
+      <w:proofErr w:type="spellStart"/>
+      <w:r>
+        <w:rPr>
+          <w:rFonts w:ascii="Calibri" w:hAnsi="Calibri" w:cs="Calibri"/>
+          <w:lang w:val="en"/>
+        </w:rPr>
+        <w:t>the</w:t>
+      </w:r>
+      <w:proofErr w:type="spellEnd"/>
+      <w:r>
+        <w:rPr>
+          <w:rFonts w:ascii="Calibri" w:hAnsi="Calibri" w:cs="Calibri"/>
+          <w:lang w:val="en"/>
+        </w:rPr>
+        <w:t xml:space="preserve"> 1/3rd column rule.</w:t>
+      </w:r>
+    </w:p>
+    <w:p>
+      <w:pPr>
+        <w:autoSpaceDE w:val="0"/>
+        <w:autoSpaceDN w:val="0"/>
+        <w:adjustRightInd w:val="0"/>
+        <w:spacing w:after="200" w:line="276" w:lineRule="auto"/>
+        <w:rPr>
+          <w:rFonts w:ascii="Calibri" w:hAnsi="Calibri" w:cs="Calibri"/>
+          <w:lang w:val="en"/>
+        </w:rPr>
+      </w:pPr>
+      <w:r>
+        <w:rPr>
+          <w:rFonts w:ascii="Calibri" w:hAnsi="Calibri" w:cs="Calibri"/>
+          <w:lang w:val="en"/>
+        </w:rPr>
+        <w:t>In the first column, include the small coding temple logo, and below it, a paragraph of the following copy:</w:t>
+      </w:r>
+    </w:p>
+    <w:p>
+      <w:pPr>
+        <w:autoSpaceDE w:val="0"/>
+        <w:autoSpaceDN w:val="0"/>
+        <w:adjustRightInd w:val="0"/>
+        <w:spacing w:after="200" w:line="276" w:lineRule="auto"/>
+        <w:rPr>
+          <w:rFonts w:ascii="Calibri" w:hAnsi="Calibri" w:cs="Calibri"/>
+          <w:lang w:val="en"/>
+        </w:rPr>
+      </w:pPr>
+      <w:r>
+        <w:rPr>
+          <w:rFonts w:ascii="Calibri" w:hAnsi="Calibri" w:cs="Calibri"/>
+          <w:lang w:val="en"/>
+        </w:rPr>
+        <w:t xml:space="preserve"> The skills and experience that students achieve at Coding Temple takes them a long way. We offer small classes, so students are able to have a more one on one interaction with our teachers. Our curriculum is designed to make students feel confident and be successful in the workforce once they have completed our course.</w:t>
+      </w:r>
+    </w:p>
+    <w:p>
+      <w:pPr>
+        <w:autoSpaceDE w:val="0"/>
+        <w:autoSpaceDN w:val="0"/>
+        <w:adjustRightInd w:val="0"/>
+        <w:spacing w:after="200" w:line="276" w:lineRule="auto"/>
+        <w:rPr>
+          <w:rFonts w:ascii="Calibri" w:hAnsi="Calibri" w:cs="Calibri"/>
+          <w:lang w:val="en"/>
+        </w:rPr>
+      </w:pPr>
+      <w:r>
+        <w:rPr>
+          <w:rFonts w:ascii="Calibri" w:hAnsi="Calibri" w:cs="Calibri"/>
+          <w:lang w:val="en"/>
+        </w:rPr>
+        <w:t xml:space="preserve">In the second column, include an h3 tag labeled "Quick Links" with the navigation elements.  Instead of showing a list of links, vertically, they should wrap horizontally within the column and be </w:t>
+      </w:r>
+      <w:proofErr w:type="spellStart"/>
+      <w:r>
+        <w:rPr>
+          <w:rFonts w:ascii="Calibri" w:hAnsi="Calibri" w:cs="Calibri"/>
+          <w:lang w:val="en"/>
+        </w:rPr>
+        <w:t>seperated</w:t>
+      </w:r>
+      <w:proofErr w:type="spellEnd"/>
+      <w:r>
+        <w:rPr>
+          <w:rFonts w:ascii="Calibri" w:hAnsi="Calibri" w:cs="Calibri"/>
+          <w:lang w:val="en"/>
+        </w:rPr>
+        <w:t xml:space="preserve"> by a bullet (&amp;</w:t>
+      </w:r>
+      <w:proofErr w:type="gramStart"/>
+      <w:r>
+        <w:rPr>
+          <w:rFonts w:ascii="Calibri" w:hAnsi="Calibri" w:cs="Calibri"/>
+          <w:lang w:val="en"/>
+        </w:rPr>
+        <w:t>bull;</w:t>
+      </w:r>
+      <w:proofErr w:type="gramEnd"/>
+      <w:r>
+        <w:rPr>
+          <w:rFonts w:ascii="Calibri" w:hAnsi="Calibri" w:cs="Calibri"/>
+          <w:lang w:val="en"/>
+        </w:rPr>
+        <w:t>)</w:t>
+      </w:r>
+    </w:p>
+    <w:p>
+      <w:pPr>
+        <w:autoSpaceDE w:val="0"/>
+        <w:autoSpaceDN w:val="0"/>
+        <w:adjustRightInd w:val="0"/>
+        <w:spacing w:after="200" w:line="276" w:lineRule="auto"/>
+        <w:rPr>
+          <w:rFonts w:ascii="Calibri" w:hAnsi="Calibri" w:cs="Calibri"/>
+          <w:lang w:val="en"/>
+        </w:rPr>
+      </w:pPr>
+      <w:r>
+        <w:rPr>
+          <w:rFonts w:ascii="Calibri" w:hAnsi="Calibri" w:cs="Calibri"/>
+          <w:lang w:val="en"/>
+        </w:rPr>
+        <w:t>In the third column, include the Coding Temple address</w:t>
+      </w:r>
+    </w:p>
+    <w:p>
+      <w:pPr>
+        <w:autoSpaceDE w:val="0"/>
+        <w:autoSpaceDN w:val="0"/>
+        <w:adjustRightInd w:val="0"/>
+        <w:spacing w:after="200" w:line="276" w:lineRule="auto"/>
+        <w:rPr>
+          <w:rFonts w:ascii="Calibri" w:hAnsi="Calibri" w:cs="Calibri"/>
+          <w:lang w:val="en"/>
+        </w:rPr>
+      </w:pPr>
+      <w:r>
+        <w:rPr>
+          <w:rFonts w:ascii="Calibri" w:hAnsi="Calibri" w:cs="Calibri"/>
+          <w:lang w:val="en"/>
+        </w:rPr>
+        <w:t xml:space="preserve">12. Remember to </w:t>
+      </w:r>
+      <w:proofErr w:type="spellStart"/>
+      <w:r>
+        <w:rPr>
+          <w:rFonts w:ascii="Calibri" w:hAnsi="Calibri" w:cs="Calibri"/>
+          <w:lang w:val="en"/>
+        </w:rPr>
+        <w:t>clearfix</w:t>
+      </w:r>
+      <w:proofErr w:type="spellEnd"/>
+      <w:r>
+        <w:rPr>
+          <w:rFonts w:ascii="Calibri" w:hAnsi="Calibri" w:cs="Calibri"/>
+          <w:lang w:val="en"/>
+        </w:rPr>
+        <w:t xml:space="preserve"> this section.</w:t>
+      </w:r>
+    </w:p>
+    <w:p>
+      <w:pPr>
+        <w:autoSpaceDE w:val="0"/>
+        <w:autoSpaceDN w:val="0"/>
+        <w:adjustRightInd w:val="0"/>
+        <w:spacing w:after="200" w:line="276" w:lineRule="auto"/>
+        <w:rPr>
+          <w:rFonts w:ascii="Calibri" w:hAnsi="Calibri" w:cs="Calibri"/>
+          <w:lang w:val="en"/>
+        </w:rPr>
+      </w:pPr>
+    </w:p>
+    <w:p>
+      <w:bookmarkStart w:id="0" w:name="_GoBack"/>
+      <w:bookmarkEnd w:id="0"/>
+    </w:p>
     <w:sectPr>
       <w:pgSz w:w="12240" w:h="15840"/>
       <w:pgMar w:top="1440" w:right="1440" w:bottom="1440" w:left="1440" w:header="720" w:footer="720" w:gutter="0"/>

--- a/A6_ImagesAndPositioning.docx
+++ b/A6_ImagesAndPositioning.docx
@@ -4,870 +4,194 @@
   <w:body>
     <w:p>
       <w:pPr>
-        <w:pBdr>
-          <w:bottom w:val="single" w:sz="6" w:space="4" w:color="EEEEEE"/>
-        </w:pBdr>
-        <w:spacing w:before="100" w:beforeAutospacing="1" w:after="240" w:line="240" w:lineRule="auto"/>
-        <w:outlineLvl w:val="0"/>
-        <w:rPr>
-          <w:rFonts w:ascii="Segoe UI" w:eastAsia="Times New Roman" w:hAnsi="Segoe UI" w:cs="Segoe UI"/>
-          <w:b/>
-          <w:bCs/>
-          <w:color w:val="333333"/>
-          <w:kern w:val="36"/>
-          <w:sz w:val="48"/>
-          <w:szCs w:val="48"/>
-        </w:rPr>
-      </w:pPr>
-      <w:r>
-        <w:rPr>
-          <w:rFonts w:ascii="Segoe UI" w:eastAsia="Times New Roman" w:hAnsi="Segoe UI" w:cs="Segoe UI"/>
-          <w:b/>
-          <w:bCs/>
-          <w:color w:val="333333"/>
-          <w:kern w:val="36"/>
-          <w:sz w:val="48"/>
-          <w:szCs w:val="48"/>
+        <w:pStyle w:val="Title"/>
+        <w:rPr>
+          <w:rFonts w:eastAsia="Times New Roman"/>
+        </w:rPr>
+      </w:pPr>
+      <w:r>
+        <w:rPr>
+          <w:rFonts w:eastAsia="Times New Roman"/>
         </w:rPr>
         <w:t>A6 – Adding images and Positioning Content</w:t>
       </w:r>
     </w:p>
-    <w:p>
-      <w:pPr>
-        <w:spacing w:after="240" w:line="360" w:lineRule="atLeast"/>
-        <w:rPr>
-          <w:rFonts w:ascii="Segoe UI" w:eastAsia="Times New Roman" w:hAnsi="Segoe UI" w:cs="Segoe UI"/>
-          <w:color w:val="333333"/>
-          <w:sz w:val="24"/>
-          <w:szCs w:val="24"/>
-        </w:rPr>
-      </w:pPr>
-      <w:r>
-        <w:rPr>
-          <w:rFonts w:ascii="Segoe UI" w:eastAsia="Times New Roman" w:hAnsi="Segoe UI" w:cs="Segoe UI"/>
-          <w:color w:val="333333"/>
-          <w:sz w:val="24"/>
-          <w:szCs w:val="24"/>
-        </w:rPr>
-        <w:t>Coding Temple Website - Content Only, No CSS rules applied</w:t>
-      </w:r>
-    </w:p>
-    <w:p>
-      <w:pPr>
-        <w:pBdr>
-          <w:bottom w:val="single" w:sz="6" w:space="4" w:color="EEEEEE"/>
-        </w:pBdr>
-        <w:spacing w:before="360" w:after="240" w:line="240" w:lineRule="auto"/>
-        <w:outlineLvl w:val="1"/>
-        <w:rPr>
-          <w:rFonts w:ascii="Segoe UI" w:eastAsia="Times New Roman" w:hAnsi="Segoe UI" w:cs="Segoe UI"/>
-          <w:b/>
-          <w:bCs/>
-          <w:color w:val="333333"/>
-          <w:sz w:val="36"/>
-          <w:szCs w:val="36"/>
-        </w:rPr>
-      </w:pPr>
-      <w:r>
-        <w:rPr>
-          <w:rFonts w:ascii="Segoe UI" w:eastAsia="Times New Roman" w:hAnsi="Segoe UI" w:cs="Segoe UI"/>
-          <w:b/>
-          <w:bCs/>
-          <w:color w:val="333333"/>
-          <w:sz w:val="36"/>
-          <w:szCs w:val="36"/>
-        </w:rPr>
-        <w:t>Create classes to create columns using CSS</w:t>
-      </w:r>
-    </w:p>
-    <w:p>
-      <w:pPr>
+    <w:p/>
+    <w:p>
+      <w:r>
+        <w:t>As part of this assignment, we’ll be adding a few of the final touches to our website.  Specifically, images, and some more styling rules to break up the current vertical flow of sections.</w:t>
+      </w:r>
+    </w:p>
+    <w:p>
+      <w:pPr>
+        <w:pStyle w:val="Heading2"/>
+      </w:pPr>
+      <w:r>
+        <w:t>Column Layouts</w:t>
+      </w:r>
+    </w:p>
+    <w:p>
+      <w:r>
+        <w:t>One of the most common ways of formatting information on a page is to group content into some sort of vertical column structure, often dividing a containing element in half, or into thirds.</w:t>
+      </w:r>
+    </w:p>
+    <w:p>
+      <w:pPr>
+        <w:pStyle w:val="ListParagraph"/>
         <w:numPr>
           <w:ilvl w:val="0"/>
-          <w:numId w:val="1"/>
+          <w:numId w:val="5"/>
         </w:numPr>
-        <w:spacing w:before="100" w:beforeAutospacing="1" w:after="100" w:afterAutospacing="1" w:line="360" w:lineRule="atLeast"/>
-        <w:rPr>
-          <w:rFonts w:ascii="Segoe UI" w:eastAsia="Times New Roman" w:hAnsi="Segoe UI" w:cs="Segoe UI"/>
-          <w:color w:val="333333"/>
-          <w:sz w:val="24"/>
-          <w:szCs w:val="24"/>
-        </w:rPr>
-      </w:pPr>
-      <w:r>
-        <w:rPr>
-          <w:rFonts w:ascii="Segoe UI" w:eastAsia="Times New Roman" w:hAnsi="Segoe UI" w:cs="Segoe UI"/>
-          <w:color w:val="333333"/>
-          <w:sz w:val="24"/>
-          <w:szCs w:val="24"/>
-        </w:rPr>
-        <w:t>Column Layouts should be created in such a way so that the columns can be side by side with space in between them</w:t>
-      </w:r>
-    </w:p>
-    <w:p>
-      <w:pPr>
+      </w:pPr>
+      <w:r>
+        <w:t>Create a class to support a two-column layout, called col-1-2, and give it the following properties:</w:t>
+      </w:r>
+    </w:p>
+    <w:p>
+      <w:pPr>
+        <w:pStyle w:val="ListParagraph"/>
         <w:numPr>
           <w:ilvl w:val="1"/>
-          <w:numId w:val="1"/>
+          <w:numId w:val="5"/>
         </w:numPr>
-        <w:spacing w:before="100" w:beforeAutospacing="1" w:after="100" w:afterAutospacing="1" w:line="360" w:lineRule="atLeast"/>
-        <w:rPr>
-          <w:rFonts w:ascii="Segoe UI" w:eastAsia="Times New Roman" w:hAnsi="Segoe UI" w:cs="Segoe UI"/>
-          <w:color w:val="333333"/>
-          <w:sz w:val="24"/>
-          <w:szCs w:val="24"/>
-        </w:rPr>
-      </w:pPr>
-      <w:r>
-        <w:rPr>
-          <w:rFonts w:ascii="Segoe UI" w:eastAsia="Times New Roman" w:hAnsi="Segoe UI" w:cs="Segoe UI"/>
-          <w:color w:val="333333"/>
-          <w:sz w:val="24"/>
-          <w:szCs w:val="24"/>
-        </w:rPr>
-        <w:t>For example a 2 column layout would be 50% each</w:t>
-      </w:r>
-    </w:p>
-    <w:p>
-      <w:pPr>
+      </w:pPr>
+      <w:r>
+        <w:t>float: left;</w:t>
+      </w:r>
+    </w:p>
+    <w:p>
+      <w:pPr>
+        <w:pStyle w:val="ListParagraph"/>
         <w:numPr>
-          <w:ilvl w:val="2"/>
-          <w:numId w:val="1"/>
+          <w:ilvl w:val="1"/>
+          <w:numId w:val="5"/>
         </w:numPr>
-        <w:spacing w:before="100" w:beforeAutospacing="1" w:after="100" w:afterAutospacing="1" w:line="360" w:lineRule="atLeast"/>
-        <w:rPr>
-          <w:rFonts w:ascii="Segoe UI" w:eastAsia="Times New Roman" w:hAnsi="Segoe UI" w:cs="Segoe UI"/>
-          <w:color w:val="333333"/>
-          <w:sz w:val="24"/>
-          <w:szCs w:val="24"/>
-        </w:rPr>
-      </w:pPr>
-      <w:r>
-        <w:rPr>
-          <w:rFonts w:ascii="Segoe UI" w:eastAsia="Times New Roman" w:hAnsi="Segoe UI" w:cs="Segoe UI"/>
-          <w:color w:val="333333"/>
-          <w:sz w:val="24"/>
-          <w:szCs w:val="24"/>
-        </w:rPr>
-        <w:t>100% / 2 = 50%</w:t>
-      </w:r>
-    </w:p>
-    <w:p>
-      <w:pPr>
+      </w:pPr>
+      <w:r>
+        <w:t>padding-left: 10px;</w:t>
+      </w:r>
+    </w:p>
+    <w:p>
+      <w:pPr>
+        <w:pStyle w:val="ListParagraph"/>
         <w:numPr>
-          <w:ilvl w:val="2"/>
-          <w:numId w:val="1"/>
+          <w:ilvl w:val="1"/>
+          <w:numId w:val="5"/>
         </w:numPr>
-        <w:spacing w:before="60" w:after="100" w:afterAutospacing="1" w:line="360" w:lineRule="atLeast"/>
-        <w:rPr>
-          <w:rFonts w:ascii="Segoe UI" w:eastAsia="Times New Roman" w:hAnsi="Segoe UI" w:cs="Segoe UI"/>
-          <w:color w:val="333333"/>
-          <w:sz w:val="24"/>
-          <w:szCs w:val="24"/>
-        </w:rPr>
-      </w:pPr>
-      <w:r>
-        <w:rPr>
-          <w:rFonts w:ascii="Segoe UI" w:eastAsia="Times New Roman" w:hAnsi="Segoe UI" w:cs="Segoe UI"/>
-          <w:color w:val="333333"/>
-          <w:sz w:val="24"/>
-          <w:szCs w:val="24"/>
-        </w:rPr>
-        <w:t>3 column layout would be 33% each</w:t>
-      </w:r>
-    </w:p>
-    <w:p>
-      <w:pPr>
+      </w:pPr>
+      <w:r>
+        <w:t>padding-right: 10px;</w:t>
+      </w:r>
+    </w:p>
+    <w:p>
+      <w:pPr>
+        <w:pStyle w:val="ListParagraph"/>
+        <w:numPr>
+          <w:ilvl w:val="1"/>
+          <w:numId w:val="5"/>
+        </w:numPr>
+      </w:pPr>
+      <w:r>
+        <w:t>width: 50%;</w:t>
+      </w:r>
+    </w:p>
+    <w:p>
+      <w:pPr>
+        <w:pStyle w:val="ListParagraph"/>
         <w:numPr>
           <w:ilvl w:val="0"/>
-          <w:numId w:val="1"/>
+          <w:numId w:val="5"/>
         </w:numPr>
-        <w:spacing w:before="60" w:after="100" w:afterAutospacing="1" w:line="360" w:lineRule="atLeast"/>
-        <w:rPr>
-          <w:rFonts w:ascii="Segoe UI" w:eastAsia="Times New Roman" w:hAnsi="Segoe UI" w:cs="Segoe UI"/>
-          <w:color w:val="333333"/>
-          <w:sz w:val="24"/>
-          <w:szCs w:val="24"/>
-        </w:rPr>
-      </w:pPr>
-      <w:r>
-        <w:rPr>
-          <w:rFonts w:ascii="Segoe UI" w:eastAsia="Times New Roman" w:hAnsi="Segoe UI" w:cs="Segoe UI"/>
-          <w:color w:val="333333"/>
-          <w:sz w:val="24"/>
-          <w:szCs w:val="24"/>
-        </w:rPr>
-        <w:t>Need to create a 2 column layout</w:t>
-      </w:r>
-    </w:p>
-    <w:p>
-      <w:pPr>
-        <w:numPr>
-          <w:ilvl w:val="1"/>
-          <w:numId w:val="1"/>
-        </w:numPr>
-        <w:spacing w:before="100" w:beforeAutospacing="1" w:after="100" w:afterAutospacing="1" w:line="360" w:lineRule="atLeast"/>
-        <w:rPr>
-          <w:rFonts w:ascii="Segoe UI" w:eastAsia="Times New Roman" w:hAnsi="Segoe UI" w:cs="Segoe UI"/>
-          <w:color w:val="333333"/>
-          <w:sz w:val="24"/>
-          <w:szCs w:val="24"/>
-        </w:rPr>
-      </w:pPr>
-      <w:r>
-        <w:rPr>
-          <w:rFonts w:ascii="Segoe UI" w:eastAsia="Times New Roman" w:hAnsi="Segoe UI" w:cs="Segoe UI"/>
-          <w:color w:val="333333"/>
-          <w:sz w:val="24"/>
-          <w:szCs w:val="24"/>
-        </w:rPr>
-        <w:t>Name the class: col-1-2</w:t>
-      </w:r>
-    </w:p>
-    <w:p>
-      <w:pPr>
-        <w:numPr>
-          <w:ilvl w:val="2"/>
-          <w:numId w:val="1"/>
-        </w:numPr>
-        <w:spacing w:before="100" w:beforeAutospacing="1" w:after="100" w:afterAutospacing="1" w:line="360" w:lineRule="atLeast"/>
-        <w:rPr>
-          <w:rFonts w:ascii="Segoe UI" w:eastAsia="Times New Roman" w:hAnsi="Segoe UI" w:cs="Segoe UI"/>
-          <w:color w:val="333333"/>
-          <w:sz w:val="24"/>
-          <w:szCs w:val="24"/>
-        </w:rPr>
-      </w:pPr>
-      <w:r>
-        <w:rPr>
-          <w:rFonts w:ascii="Segoe UI" w:eastAsia="Times New Roman" w:hAnsi="Segoe UI" w:cs="Segoe UI"/>
-          <w:color w:val="333333"/>
-          <w:sz w:val="24"/>
-          <w:szCs w:val="24"/>
-        </w:rPr>
-        <w:t>Should have a width of half the container</w:t>
-      </w:r>
-    </w:p>
-    <w:p>
-      <w:pPr>
-        <w:numPr>
-          <w:ilvl w:val="0"/>
-          <w:numId w:val="1"/>
-        </w:numPr>
-        <w:spacing w:before="60" w:after="100" w:afterAutospacing="1" w:line="360" w:lineRule="atLeast"/>
-        <w:rPr>
-          <w:rFonts w:ascii="Segoe UI" w:eastAsia="Times New Roman" w:hAnsi="Segoe UI" w:cs="Segoe UI"/>
-          <w:color w:val="333333"/>
-          <w:sz w:val="24"/>
-          <w:szCs w:val="24"/>
-        </w:rPr>
-      </w:pPr>
-      <w:r>
-        <w:rPr>
-          <w:rFonts w:ascii="Segoe UI" w:eastAsia="Times New Roman" w:hAnsi="Segoe UI" w:cs="Segoe UI"/>
-          <w:color w:val="333333"/>
-          <w:sz w:val="24"/>
-          <w:szCs w:val="24"/>
-        </w:rPr>
-        <w:t>Need to create a 3 column layout</w:t>
-      </w:r>
-    </w:p>
-    <w:p>
-      <w:pPr>
-        <w:numPr>
-          <w:ilvl w:val="1"/>
-          <w:numId w:val="1"/>
-        </w:numPr>
-        <w:spacing w:before="100" w:beforeAutospacing="1" w:after="100" w:afterAutospacing="1" w:line="360" w:lineRule="atLeast"/>
-        <w:rPr>
-          <w:rFonts w:ascii="Segoe UI" w:eastAsia="Times New Roman" w:hAnsi="Segoe UI" w:cs="Segoe UI"/>
-          <w:color w:val="333333"/>
-          <w:sz w:val="24"/>
-          <w:szCs w:val="24"/>
-        </w:rPr>
-      </w:pPr>
-      <w:r>
-        <w:rPr>
-          <w:rFonts w:ascii="Segoe UI" w:eastAsia="Times New Roman" w:hAnsi="Segoe UI" w:cs="Segoe UI"/>
-          <w:color w:val="333333"/>
-          <w:sz w:val="24"/>
-          <w:szCs w:val="24"/>
-        </w:rPr>
-        <w:t>Name the classes:</w:t>
-      </w:r>
-    </w:p>
-    <w:p>
-      <w:pPr>
-        <w:numPr>
-          <w:ilvl w:val="2"/>
-          <w:numId w:val="1"/>
-        </w:numPr>
-        <w:spacing w:before="100" w:beforeAutospacing="1" w:after="100" w:afterAutospacing="1" w:line="360" w:lineRule="atLeast"/>
-        <w:rPr>
-          <w:rFonts w:ascii="Segoe UI" w:eastAsia="Times New Roman" w:hAnsi="Segoe UI" w:cs="Segoe UI"/>
-          <w:color w:val="333333"/>
-          <w:sz w:val="24"/>
-          <w:szCs w:val="24"/>
-        </w:rPr>
-      </w:pPr>
-      <w:r>
-        <w:rPr>
-          <w:rFonts w:ascii="Segoe UI" w:eastAsia="Times New Roman" w:hAnsi="Segoe UI" w:cs="Segoe UI"/>
-          <w:color w:val="333333"/>
-          <w:sz w:val="24"/>
-          <w:szCs w:val="24"/>
-        </w:rPr>
-        <w:t>col-1-3</w:t>
-      </w:r>
-    </w:p>
-    <w:p>
-      <w:pPr>
-        <w:numPr>
-          <w:ilvl w:val="3"/>
-          <w:numId w:val="1"/>
-        </w:numPr>
-        <w:spacing w:before="100" w:beforeAutospacing="1" w:after="100" w:afterAutospacing="1" w:line="360" w:lineRule="atLeast"/>
-        <w:rPr>
-          <w:rFonts w:ascii="Segoe UI" w:eastAsia="Times New Roman" w:hAnsi="Segoe UI" w:cs="Segoe UI"/>
-          <w:color w:val="333333"/>
-          <w:sz w:val="24"/>
-          <w:szCs w:val="24"/>
-        </w:rPr>
-      </w:pPr>
-      <w:r>
-        <w:rPr>
-          <w:rFonts w:ascii="Segoe UI" w:eastAsia="Times New Roman" w:hAnsi="Segoe UI" w:cs="Segoe UI"/>
-          <w:color w:val="333333"/>
-          <w:sz w:val="24"/>
-          <w:szCs w:val="24"/>
-        </w:rPr>
-        <w:t>should have width of a third of the container</w:t>
-      </w:r>
-    </w:p>
-    <w:p>
-      <w:pPr>
-        <w:numPr>
-          <w:ilvl w:val="2"/>
-          <w:numId w:val="1"/>
-        </w:numPr>
-        <w:spacing w:before="60" w:after="100" w:afterAutospacing="1" w:line="360" w:lineRule="atLeast"/>
-        <w:rPr>
-          <w:rFonts w:ascii="Segoe UI" w:eastAsia="Times New Roman" w:hAnsi="Segoe UI" w:cs="Segoe UI"/>
-          <w:color w:val="333333"/>
-          <w:sz w:val="24"/>
-          <w:szCs w:val="24"/>
-        </w:rPr>
-      </w:pPr>
-      <w:r>
-        <w:rPr>
-          <w:rFonts w:ascii="Segoe UI" w:eastAsia="Times New Roman" w:hAnsi="Segoe UI" w:cs="Segoe UI"/>
-          <w:color w:val="333333"/>
-          <w:sz w:val="24"/>
-          <w:szCs w:val="24"/>
-        </w:rPr>
-        <w:t>col-2-3</w:t>
-      </w:r>
-    </w:p>
-    <w:p>
-      <w:pPr>
-        <w:numPr>
-          <w:ilvl w:val="3"/>
-          <w:numId w:val="1"/>
-        </w:numPr>
-        <w:spacing w:before="100" w:beforeAutospacing="1" w:after="100" w:afterAutospacing="1" w:line="360" w:lineRule="atLeast"/>
-        <w:rPr>
-          <w:rFonts w:ascii="Segoe UI" w:eastAsia="Times New Roman" w:hAnsi="Segoe UI" w:cs="Segoe UI"/>
-          <w:color w:val="333333"/>
-          <w:sz w:val="24"/>
-          <w:szCs w:val="24"/>
-        </w:rPr>
-      </w:pPr>
-      <w:r>
-        <w:rPr>
-          <w:rFonts w:ascii="Segoe UI" w:eastAsia="Times New Roman" w:hAnsi="Segoe UI" w:cs="Segoe UI"/>
-          <w:color w:val="333333"/>
-          <w:sz w:val="24"/>
-          <w:szCs w:val="24"/>
-        </w:rPr>
-        <w:t>should have width of two thirds of the container</w:t>
-      </w:r>
-    </w:p>
-    <w:p>
-      <w:pPr>
-        <w:pBdr>
-          <w:bottom w:val="single" w:sz="6" w:space="4" w:color="EEEEEE"/>
-        </w:pBdr>
-        <w:spacing w:before="360" w:after="240" w:line="240" w:lineRule="auto"/>
-        <w:outlineLvl w:val="1"/>
-        <w:rPr>
-          <w:rFonts w:ascii="Segoe UI" w:eastAsia="Times New Roman" w:hAnsi="Segoe UI" w:cs="Segoe UI"/>
-          <w:b/>
-          <w:bCs/>
-          <w:color w:val="333333"/>
-          <w:sz w:val="36"/>
-          <w:szCs w:val="36"/>
-        </w:rPr>
-      </w:pPr>
-      <w:r>
-        <w:rPr>
-          <w:rFonts w:ascii="Segoe UI" w:eastAsia="Times New Roman" w:hAnsi="Segoe UI" w:cs="Segoe UI"/>
-          <w:b/>
-          <w:bCs/>
-          <w:color w:val="333333"/>
-          <w:sz w:val="36"/>
-          <w:szCs w:val="36"/>
-        </w:rPr>
-        <w:t>Surround the H1 element inside the header element with a div and add the class col-1-3</w:t>
-      </w:r>
-    </w:p>
-    <w:p>
-      <w:pPr>
-        <w:pBdr>
-          <w:bottom w:val="single" w:sz="6" w:space="4" w:color="EEEEEE"/>
-        </w:pBdr>
-        <w:spacing w:before="360" w:after="240" w:line="240" w:lineRule="auto"/>
-        <w:outlineLvl w:val="1"/>
-        <w:rPr>
-          <w:rFonts w:ascii="Segoe UI" w:eastAsia="Times New Roman" w:hAnsi="Segoe UI" w:cs="Segoe UI"/>
-          <w:b/>
-          <w:bCs/>
-          <w:color w:val="333333"/>
-          <w:sz w:val="36"/>
-          <w:szCs w:val="36"/>
-        </w:rPr>
-      </w:pPr>
-      <w:r>
-        <w:rPr>
-          <w:rFonts w:ascii="Segoe UI" w:eastAsia="Times New Roman" w:hAnsi="Segoe UI" w:cs="Segoe UI"/>
-          <w:b/>
-          <w:bCs/>
-          <w:color w:val="333333"/>
-          <w:sz w:val="36"/>
-          <w:szCs w:val="36"/>
-        </w:rPr>
-        <w:t xml:space="preserve">Apply the col-2-3 class to the </w:t>
-      </w:r>
+      </w:pPr>
+      <w:r>
+        <w:t>Create col-2-3 (representing 2/3rds of the width of a container), and col-1-2 (representing 1/3</w:t>
+      </w:r>
+      <w:r>
+        <w:rPr>
+          <w:vertAlign w:val="superscript"/>
+        </w:rPr>
+        <w:t>rd</w:t>
+      </w:r>
+      <w:r>
+        <w:t xml:space="preserve"> of the width of a container).  These should be similar to the class above.</w:t>
+      </w:r>
+    </w:p>
+    <w:p>
+      <w:pPr>
+        <w:pStyle w:val="Heading2"/>
+      </w:pPr>
       <w:proofErr w:type="spellStart"/>
       <w:r>
-        <w:rPr>
-          <w:rFonts w:ascii="Segoe UI" w:eastAsia="Times New Roman" w:hAnsi="Segoe UI" w:cs="Segoe UI"/>
-          <w:b/>
-          <w:bCs/>
-          <w:color w:val="333333"/>
-          <w:sz w:val="36"/>
-          <w:szCs w:val="36"/>
-        </w:rPr>
-        <w:t>nav</w:t>
+        <w:t>Clearfixing</w:t>
       </w:r>
       <w:proofErr w:type="spellEnd"/>
-      <w:r>
-        <w:rPr>
-          <w:rFonts w:ascii="Segoe UI" w:eastAsia="Times New Roman" w:hAnsi="Segoe UI" w:cs="Segoe UI"/>
-          <w:b/>
-          <w:bCs/>
-          <w:color w:val="333333"/>
-          <w:sz w:val="36"/>
-          <w:szCs w:val="36"/>
-        </w:rPr>
-        <w:t xml:space="preserve"> element inside the header element</w:t>
-      </w:r>
-    </w:p>
-    <w:p>
-      <w:pPr>
-        <w:numPr>
-          <w:ilvl w:val="0"/>
-          <w:numId w:val="2"/>
-        </w:numPr>
-        <w:spacing w:before="100" w:beforeAutospacing="1" w:after="100" w:afterAutospacing="1" w:line="360" w:lineRule="atLeast"/>
-        <w:rPr>
-          <w:rFonts w:ascii="Segoe UI" w:eastAsia="Times New Roman" w:hAnsi="Segoe UI" w:cs="Segoe UI"/>
-          <w:color w:val="333333"/>
-          <w:sz w:val="24"/>
-          <w:szCs w:val="24"/>
-        </w:rPr>
-      </w:pPr>
-      <w:r>
-        <w:rPr>
-          <w:rFonts w:ascii="Segoe UI" w:eastAsia="Times New Roman" w:hAnsi="Segoe UI" w:cs="Segoe UI"/>
-          <w:color w:val="333333"/>
-          <w:sz w:val="24"/>
-          <w:szCs w:val="24"/>
-        </w:rPr>
-        <w:t>Once you apply those classes the elements will not necessarily be right next to each other ( if you used display: inline-block)</w:t>
-      </w:r>
-    </w:p>
-    <w:p>
-      <w:pPr>
-        <w:numPr>
-          <w:ilvl w:val="1"/>
-          <w:numId w:val="2"/>
-        </w:numPr>
-        <w:spacing w:before="100" w:beforeAutospacing="1" w:after="100" w:afterAutospacing="1" w:line="360" w:lineRule="atLeast"/>
-        <w:rPr>
-          <w:rFonts w:ascii="Segoe UI" w:eastAsia="Times New Roman" w:hAnsi="Segoe UI" w:cs="Segoe UI"/>
-          <w:color w:val="333333"/>
-          <w:sz w:val="24"/>
-          <w:szCs w:val="24"/>
-        </w:rPr>
-      </w:pPr>
-      <w:r>
-        <w:rPr>
-          <w:rFonts w:ascii="Segoe UI" w:eastAsia="Times New Roman" w:hAnsi="Segoe UI" w:cs="Segoe UI"/>
-          <w:color w:val="333333"/>
-          <w:sz w:val="24"/>
-          <w:szCs w:val="24"/>
-        </w:rPr>
-        <w:t>If you used float: left instead of display: inline-block</w:t>
-      </w:r>
-    </w:p>
-    <w:p>
-      <w:pPr>
-        <w:numPr>
-          <w:ilvl w:val="2"/>
-          <w:numId w:val="2"/>
-        </w:numPr>
-        <w:spacing w:before="100" w:beforeAutospacing="1" w:after="100" w:afterAutospacing="1" w:line="360" w:lineRule="atLeast"/>
-        <w:rPr>
-          <w:rFonts w:ascii="Segoe UI" w:eastAsia="Times New Roman" w:hAnsi="Segoe UI" w:cs="Segoe UI"/>
-          <w:color w:val="333333"/>
-          <w:sz w:val="24"/>
-          <w:szCs w:val="24"/>
-        </w:rPr>
-      </w:pPr>
-      <w:r>
-        <w:rPr>
-          <w:rFonts w:ascii="Segoe UI" w:eastAsia="Times New Roman" w:hAnsi="Segoe UI" w:cs="Segoe UI"/>
-          <w:color w:val="333333"/>
-          <w:sz w:val="24"/>
-          <w:szCs w:val="24"/>
-        </w:rPr>
-        <w:t>This is the correct way of doing it since using display: inline-block</w:t>
-      </w:r>
-    </w:p>
-    <w:p>
-      <w:pPr>
-        <w:numPr>
-          <w:ilvl w:val="2"/>
-          <w:numId w:val="2"/>
-        </w:numPr>
-        <w:spacing w:before="60" w:after="100" w:afterAutospacing="1" w:line="360" w:lineRule="atLeast"/>
-        <w:rPr>
-          <w:rFonts w:ascii="Segoe UI" w:eastAsia="Times New Roman" w:hAnsi="Segoe UI" w:cs="Segoe UI"/>
-          <w:color w:val="333333"/>
-          <w:sz w:val="24"/>
-          <w:szCs w:val="24"/>
-        </w:rPr>
-      </w:pPr>
-      <w:r>
-        <w:rPr>
-          <w:rFonts w:ascii="Segoe UI" w:eastAsia="Times New Roman" w:hAnsi="Segoe UI" w:cs="Segoe UI"/>
-          <w:color w:val="333333"/>
-          <w:sz w:val="24"/>
-          <w:szCs w:val="24"/>
-        </w:rPr>
-        <w:lastRenderedPageBreak/>
-        <w:t>Display: inline-block actually creates space all around it by default and you will not be able to use width: 50% directly. You will have to use around 48% instead</w:t>
-      </w:r>
-    </w:p>
-    <w:p>
-      <w:pPr>
-        <w:numPr>
-          <w:ilvl w:val="2"/>
-          <w:numId w:val="2"/>
-        </w:numPr>
-        <w:spacing w:before="60" w:after="100" w:afterAutospacing="1" w:line="360" w:lineRule="atLeast"/>
-        <w:rPr>
-          <w:rFonts w:ascii="Segoe UI" w:eastAsia="Times New Roman" w:hAnsi="Segoe UI" w:cs="Segoe UI"/>
-          <w:color w:val="333333"/>
-          <w:sz w:val="24"/>
-          <w:szCs w:val="24"/>
-        </w:rPr>
-      </w:pPr>
-      <w:r>
-        <w:rPr>
-          <w:rFonts w:ascii="Segoe UI" w:eastAsia="Times New Roman" w:hAnsi="Segoe UI" w:cs="Segoe UI"/>
-          <w:color w:val="333333"/>
-          <w:sz w:val="24"/>
-          <w:szCs w:val="24"/>
-        </w:rPr>
-        <w:t>For best results and minimal CSS coding, we use float: left instead</w:t>
-      </w:r>
-    </w:p>
-    <w:p>
-      <w:pPr>
-        <w:numPr>
-          <w:ilvl w:val="2"/>
-          <w:numId w:val="2"/>
-        </w:numPr>
-        <w:spacing w:before="60" w:after="100" w:afterAutospacing="1" w:line="360" w:lineRule="atLeast"/>
-        <w:rPr>
-          <w:rFonts w:ascii="Segoe UI" w:eastAsia="Times New Roman" w:hAnsi="Segoe UI" w:cs="Segoe UI"/>
-          <w:color w:val="333333"/>
-          <w:sz w:val="24"/>
-          <w:szCs w:val="24"/>
-        </w:rPr>
-      </w:pPr>
-      <w:r>
-        <w:rPr>
-          <w:rFonts w:ascii="Segoe UI" w:eastAsia="Times New Roman" w:hAnsi="Segoe UI" w:cs="Segoe UI"/>
-          <w:color w:val="333333"/>
-          <w:sz w:val="24"/>
-          <w:szCs w:val="24"/>
-        </w:rPr>
-        <w:t>Doing so has some quirks</w:t>
-      </w:r>
-    </w:p>
-    <w:p>
-      <w:pPr>
-        <w:numPr>
-          <w:ilvl w:val="3"/>
-          <w:numId w:val="2"/>
-        </w:numPr>
-        <w:spacing w:before="100" w:beforeAutospacing="1" w:after="100" w:afterAutospacing="1" w:line="360" w:lineRule="atLeast"/>
-        <w:rPr>
-          <w:rFonts w:ascii="Segoe UI" w:eastAsia="Times New Roman" w:hAnsi="Segoe UI" w:cs="Segoe UI"/>
-          <w:color w:val="333333"/>
-          <w:sz w:val="24"/>
-          <w:szCs w:val="24"/>
-        </w:rPr>
-      </w:pPr>
-      <w:r>
-        <w:rPr>
-          <w:rFonts w:ascii="Segoe UI" w:eastAsia="Times New Roman" w:hAnsi="Segoe UI" w:cs="Segoe UI"/>
-          <w:color w:val="333333"/>
-          <w:sz w:val="24"/>
-          <w:szCs w:val="24"/>
-        </w:rPr>
-        <w:t>More detail at this website: </w:t>
+    </w:p>
+    <w:p>
+      <w:r>
+        <w:t xml:space="preserve">When creating column layouts, we have the option of either floating </w:t>
+      </w:r>
+      <w:proofErr w:type="spellStart"/>
+      <w:r>
+        <w:t>divs</w:t>
+      </w:r>
+      <w:proofErr w:type="spellEnd"/>
+      <w:r>
+        <w:t>, or declaring them as in-line blocks.  Most frequently, this is solved using the float: left property as the inline property can make it difficult to accurately calculate width.</w:t>
+      </w:r>
+    </w:p>
+    <w:p>
+      <w:r>
+        <w:t>Unfortunately, this has a side-effect of causing the parent container to “collapse”, as it has no children elements with heights that contribute to the parent.</w:t>
+      </w:r>
+    </w:p>
+    <w:p>
+      <w:r>
+        <w:t>To solve this, we utilize the clear property for CSS</w:t>
+      </w:r>
+    </w:p>
+    <w:p>
+      <w:r>
+        <w:t xml:space="preserve">More detail at this website: </w:t>
       </w:r>
       <w:hyperlink r:id="rId5" w:history="1">
         <w:r>
           <w:rPr>
-            <w:rFonts w:ascii="Segoe UI" w:eastAsia="Times New Roman" w:hAnsi="Segoe UI" w:cs="Segoe UI"/>
-            <w:color w:val="4078C0"/>
-            <w:sz w:val="24"/>
-            <w:szCs w:val="24"/>
+            <w:rStyle w:val="Hyperlink"/>
           </w:rPr>
           <w:t>http://www.sitepoint.com/clearing-floats-overview-different-clearfix-methods/</w:t>
         </w:r>
       </w:hyperlink>
-    </w:p>
-    <w:p>
-      <w:pPr>
-        <w:numPr>
-          <w:ilvl w:val="3"/>
-          <w:numId w:val="2"/>
-        </w:numPr>
-        <w:spacing w:before="60" w:after="100" w:afterAutospacing="1" w:line="360" w:lineRule="atLeast"/>
-        <w:rPr>
-          <w:rFonts w:ascii="Segoe UI" w:eastAsia="Times New Roman" w:hAnsi="Segoe UI" w:cs="Segoe UI"/>
-          <w:color w:val="333333"/>
-          <w:sz w:val="24"/>
-          <w:szCs w:val="24"/>
-        </w:rPr>
-      </w:pPr>
-      <w:r>
-        <w:rPr>
-          <w:rFonts w:ascii="Segoe UI" w:eastAsia="Times New Roman" w:hAnsi="Segoe UI" w:cs="Segoe UI"/>
-          <w:color w:val="333333"/>
-          <w:sz w:val="24"/>
-          <w:szCs w:val="24"/>
-        </w:rPr>
-        <w:t xml:space="preserve">As you can see the Classes H2 element has moved </w:t>
+      <w:r>
+        <w:t xml:space="preserve"> </w:t>
+      </w:r>
+    </w:p>
+    <w:p>
+      <w:r>
+        <w:t xml:space="preserve">To fix the quirks we must utilize the Create a class called </w:t>
       </w:r>
       <w:proofErr w:type="spellStart"/>
       <w:r>
-        <w:rPr>
-          <w:rFonts w:ascii="Segoe UI" w:eastAsia="Times New Roman" w:hAnsi="Segoe UI" w:cs="Segoe UI"/>
-          <w:color w:val="333333"/>
-          <w:sz w:val="24"/>
-          <w:szCs w:val="24"/>
-        </w:rPr>
-        <w:t>outta</w:t>
+        <w:t>clearfix</w:t>
       </w:r>
       <w:proofErr w:type="spellEnd"/>
       <w:r>
-        <w:rPr>
-          <w:rFonts w:ascii="Segoe UI" w:eastAsia="Times New Roman" w:hAnsi="Segoe UI" w:cs="Segoe UI"/>
-          <w:color w:val="333333"/>
-          <w:sz w:val="24"/>
-          <w:szCs w:val="24"/>
-        </w:rPr>
-        <w:t xml:space="preserve"> place</w:t>
-      </w:r>
-    </w:p>
-    <w:p>
-      <w:pPr>
-        <w:numPr>
-          <w:ilvl w:val="3"/>
-          <w:numId w:val="2"/>
-        </w:numPr>
-        <w:spacing w:before="60" w:after="100" w:afterAutospacing="1" w:line="360" w:lineRule="atLeast"/>
-        <w:rPr>
-          <w:rFonts w:ascii="Segoe UI" w:eastAsia="Times New Roman" w:hAnsi="Segoe UI" w:cs="Segoe UI"/>
-          <w:color w:val="333333"/>
-          <w:sz w:val="24"/>
-          <w:szCs w:val="24"/>
-        </w:rPr>
-      </w:pPr>
-      <w:r>
-        <w:rPr>
-          <w:rFonts w:ascii="Segoe UI" w:eastAsia="Times New Roman" w:hAnsi="Segoe UI" w:cs="Segoe UI"/>
-          <w:color w:val="333333"/>
-          <w:sz w:val="24"/>
-          <w:szCs w:val="24"/>
-        </w:rPr>
-        <w:t>If you turn on developer tools and take a look at the height of header element you will see that it will be 0px</w:t>
-      </w:r>
-    </w:p>
-    <w:p>
-      <w:pPr>
-        <w:numPr>
-          <w:ilvl w:val="2"/>
-          <w:numId w:val="2"/>
-        </w:numPr>
-        <w:spacing w:before="60" w:after="100" w:afterAutospacing="1" w:line="360" w:lineRule="atLeast"/>
-        <w:rPr>
-          <w:rFonts w:ascii="Segoe UI" w:eastAsia="Times New Roman" w:hAnsi="Segoe UI" w:cs="Segoe UI"/>
-          <w:color w:val="333333"/>
-          <w:sz w:val="24"/>
-          <w:szCs w:val="24"/>
-        </w:rPr>
-      </w:pPr>
-      <w:r>
-        <w:rPr>
-          <w:rFonts w:ascii="Segoe UI" w:eastAsia="Times New Roman" w:hAnsi="Segoe UI" w:cs="Segoe UI"/>
-          <w:color w:val="333333"/>
-          <w:sz w:val="24"/>
-          <w:szCs w:val="24"/>
-        </w:rPr>
-        <w:t>To fix the quirks we must utilize the clear property for CSS</w:t>
-      </w:r>
-    </w:p>
-    <w:p>
-      <w:pPr>
-        <w:numPr>
-          <w:ilvl w:val="3"/>
-          <w:numId w:val="3"/>
-        </w:numPr>
-        <w:spacing w:before="100" w:beforeAutospacing="1" w:after="100" w:afterAutospacing="1" w:line="360" w:lineRule="atLeast"/>
-        <w:ind w:left="2880" w:hanging="360"/>
-        <w:rPr>
-          <w:rFonts w:ascii="Segoe UI" w:eastAsia="Times New Roman" w:hAnsi="Segoe UI" w:cs="Segoe UI"/>
-          <w:color w:val="333333"/>
-          <w:sz w:val="24"/>
-          <w:szCs w:val="24"/>
-        </w:rPr>
-      </w:pPr>
-      <w:r>
-        <w:rPr>
-          <w:rFonts w:ascii="Segoe UI" w:eastAsia="Times New Roman" w:hAnsi="Segoe UI" w:cs="Segoe UI"/>
-          <w:color w:val="333333"/>
-          <w:sz w:val="24"/>
-          <w:szCs w:val="24"/>
-        </w:rPr>
-        <w:t xml:space="preserve">Create a class called </w:t>
-      </w:r>
-      <w:proofErr w:type="spellStart"/>
-      <w:r>
-        <w:rPr>
-          <w:rFonts w:ascii="Segoe UI" w:eastAsia="Times New Roman" w:hAnsi="Segoe UI" w:cs="Segoe UI"/>
-          <w:color w:val="333333"/>
-          <w:sz w:val="24"/>
-          <w:szCs w:val="24"/>
-        </w:rPr>
-        <w:t>clearfix</w:t>
-      </w:r>
-      <w:proofErr w:type="spellEnd"/>
-      <w:r>
-        <w:rPr>
-          <w:rFonts w:ascii="Segoe UI" w:eastAsia="Times New Roman" w:hAnsi="Segoe UI" w:cs="Segoe UI"/>
-          <w:color w:val="333333"/>
-          <w:sz w:val="24"/>
-          <w:szCs w:val="24"/>
-        </w:rPr>
-        <w:t xml:space="preserve"> with the pseudo element :after</w:t>
-      </w:r>
-    </w:p>
-    <w:p>
-      <w:pPr>
-        <w:numPr>
-          <w:ilvl w:val="3"/>
-          <w:numId w:val="3"/>
-        </w:numPr>
-        <w:spacing w:before="60" w:after="100" w:afterAutospacing="1" w:line="360" w:lineRule="atLeast"/>
-        <w:ind w:left="2880" w:hanging="360"/>
-        <w:rPr>
-          <w:rFonts w:ascii="Segoe UI" w:eastAsia="Times New Roman" w:hAnsi="Segoe UI" w:cs="Segoe UI"/>
-          <w:color w:val="333333"/>
-          <w:sz w:val="24"/>
-          <w:szCs w:val="24"/>
-        </w:rPr>
-      </w:pPr>
-      <w:r>
-        <w:rPr>
-          <w:rFonts w:ascii="Segoe UI" w:eastAsia="Times New Roman" w:hAnsi="Segoe UI" w:cs="Segoe UI"/>
-          <w:color w:val="333333"/>
-          <w:sz w:val="24"/>
-          <w:szCs w:val="24"/>
-        </w:rPr>
-        <w:t xml:space="preserve">Add the class, </w:t>
-      </w:r>
-      <w:proofErr w:type="spellStart"/>
-      <w:r>
-        <w:rPr>
-          <w:rFonts w:ascii="Segoe UI" w:eastAsia="Times New Roman" w:hAnsi="Segoe UI" w:cs="Segoe UI"/>
-          <w:color w:val="333333"/>
-          <w:sz w:val="24"/>
-          <w:szCs w:val="24"/>
-        </w:rPr>
-        <w:t>clearfix</w:t>
-      </w:r>
-      <w:proofErr w:type="spellEnd"/>
-      <w:r>
-        <w:rPr>
-          <w:rFonts w:ascii="Segoe UI" w:eastAsia="Times New Roman" w:hAnsi="Segoe UI" w:cs="Segoe UI"/>
-          <w:color w:val="333333"/>
-          <w:sz w:val="24"/>
-          <w:szCs w:val="24"/>
-        </w:rPr>
-        <w:t>, to the header and footer elements element</w:t>
-      </w:r>
-    </w:p>
-    <w:p>
-      <w:pPr>
-        <w:numPr>
-          <w:ilvl w:val="3"/>
-          <w:numId w:val="3"/>
-        </w:numPr>
-        <w:spacing w:before="60" w:after="100" w:afterAutospacing="1" w:line="360" w:lineRule="atLeast"/>
-        <w:ind w:left="2880" w:hanging="360"/>
-        <w:rPr>
-          <w:rFonts w:ascii="Segoe UI" w:eastAsia="Times New Roman" w:hAnsi="Segoe UI" w:cs="Segoe UI"/>
-          <w:color w:val="333333"/>
-          <w:sz w:val="24"/>
-          <w:szCs w:val="24"/>
-        </w:rPr>
-      </w:pPr>
-      <w:r>
-        <w:rPr>
-          <w:rFonts w:ascii="Segoe UI" w:eastAsia="Times New Roman" w:hAnsi="Segoe UI" w:cs="Segoe UI"/>
-          <w:color w:val="333333"/>
-          <w:sz w:val="24"/>
-          <w:szCs w:val="24"/>
-        </w:rPr>
+        <w:t xml:space="preserve"> with the pseudo </w:t>
+      </w:r>
+      <w:proofErr w:type="gramStart"/>
+      <w:r>
+        <w:t>element :after</w:t>
+      </w:r>
+      <w:proofErr w:type="gramEnd"/>
+    </w:p>
+    <w:p>
+      <w:r>
         <w:t>The properties for the class will be:</w:t>
       </w:r>
     </w:p>
     <w:p>
       <w:pPr>
-        <w:numPr>
-          <w:ilvl w:val="2"/>
-          <w:numId w:val="2"/>
-        </w:numPr>
         <w:shd w:val="clear" w:color="auto" w:fill="F7F7F7"/>
         <w:tabs>
-          <w:tab w:val="clear" w:pos="2160"/>
           <w:tab w:val="left" w:pos="916"/>
           <w:tab w:val="left" w:pos="1832"/>
           <w:tab w:val="left" w:pos="2748"/>
@@ -910,9 +234,20 @@
           <w:sz w:val="20"/>
           <w:szCs w:val="20"/>
         </w:rPr>
-        <w:t>clearfix:after</w:t>
+        <w:t>clearfix</w:t>
+      </w:r>
+      <w:proofErr w:type="gramStart"/>
+      <w:r>
+        <w:rPr>
+          <w:rFonts w:ascii="Consolas" w:eastAsia="Times New Roman" w:hAnsi="Consolas" w:cs="Courier New"/>
+          <w:color w:val="795DA3"/>
+          <w:sz w:val="20"/>
+          <w:szCs w:val="20"/>
+        </w:rPr>
+        <w:t>:after</w:t>
       </w:r>
       <w:proofErr w:type="spellEnd"/>
+      <w:proofErr w:type="gramEnd"/>
       <w:r>
         <w:rPr>
           <w:rFonts w:ascii="Consolas" w:eastAsia="Times New Roman" w:hAnsi="Consolas" w:cs="Courier New"/>
@@ -925,13 +260,8 @@
     </w:p>
     <w:p>
       <w:pPr>
-        <w:numPr>
-          <w:ilvl w:val="2"/>
-          <w:numId w:val="2"/>
-        </w:numPr>
         <w:shd w:val="clear" w:color="auto" w:fill="F7F7F7"/>
         <w:tabs>
-          <w:tab w:val="clear" w:pos="2160"/>
           <w:tab w:val="left" w:pos="916"/>
           <w:tab w:val="left" w:pos="1832"/>
           <w:tab w:val="left" w:pos="2748"/>
@@ -966,6 +296,7 @@
         </w:rPr>
         <w:t xml:space="preserve">  </w:t>
       </w:r>
+      <w:proofErr w:type="gramStart"/>
       <w:r>
         <w:rPr>
           <w:rFonts w:ascii="Consolas" w:eastAsia="Times New Roman" w:hAnsi="Consolas" w:cs="Courier New"/>
@@ -975,6 +306,7 @@
         </w:rPr>
         <w:t>content</w:t>
       </w:r>
+      <w:proofErr w:type="gramEnd"/>
       <w:r>
         <w:rPr>
           <w:rFonts w:ascii="Consolas" w:eastAsia="Times New Roman" w:hAnsi="Consolas" w:cs="Courier New"/>
@@ -1005,13 +337,8 @@
     </w:p>
     <w:p>
       <w:pPr>
-        <w:numPr>
-          <w:ilvl w:val="2"/>
-          <w:numId w:val="2"/>
-        </w:numPr>
         <w:shd w:val="clear" w:color="auto" w:fill="F7F7F7"/>
         <w:tabs>
-          <w:tab w:val="clear" w:pos="2160"/>
           <w:tab w:val="left" w:pos="916"/>
           <w:tab w:val="left" w:pos="1832"/>
           <w:tab w:val="left" w:pos="2748"/>
@@ -1046,6 +373,7 @@
         </w:rPr>
         <w:t xml:space="preserve">  </w:t>
       </w:r>
+      <w:proofErr w:type="gramStart"/>
       <w:r>
         <w:rPr>
           <w:rFonts w:ascii="Consolas" w:eastAsia="Times New Roman" w:hAnsi="Consolas" w:cs="Courier New"/>
@@ -1055,6 +383,7 @@
         </w:rPr>
         <w:t>display</w:t>
       </w:r>
+      <w:proofErr w:type="gramEnd"/>
       <w:r>
         <w:rPr>
           <w:rFonts w:ascii="Consolas" w:eastAsia="Times New Roman" w:hAnsi="Consolas" w:cs="Courier New"/>
@@ -1067,13 +396,8 @@
     </w:p>
     <w:p>
       <w:pPr>
-        <w:numPr>
-          <w:ilvl w:val="2"/>
-          <w:numId w:val="2"/>
-        </w:numPr>
         <w:shd w:val="clear" w:color="auto" w:fill="F7F7F7"/>
         <w:tabs>
-          <w:tab w:val="clear" w:pos="2160"/>
           <w:tab w:val="left" w:pos="916"/>
           <w:tab w:val="left" w:pos="1832"/>
           <w:tab w:val="left" w:pos="2748"/>
@@ -1108,6 +432,7 @@
         </w:rPr>
         <w:t xml:space="preserve">  </w:t>
       </w:r>
+      <w:proofErr w:type="gramStart"/>
       <w:r>
         <w:rPr>
           <w:rFonts w:ascii="Consolas" w:eastAsia="Times New Roman" w:hAnsi="Consolas" w:cs="Courier New"/>
@@ -1117,6 +442,7 @@
         </w:rPr>
         <w:t>clear</w:t>
       </w:r>
+      <w:proofErr w:type="gramEnd"/>
       <w:r>
         <w:rPr>
           <w:rFonts w:ascii="Consolas" w:eastAsia="Times New Roman" w:hAnsi="Consolas" w:cs="Courier New"/>
@@ -1167,7 +493,6 @@
           <w:tab w:val="left" w:pos="14656"/>
         </w:tabs>
         <w:spacing w:line="240" w:lineRule="auto"/>
-        <w:ind w:left="2160"/>
         <w:rPr>
           <w:rFonts w:ascii="Consolas" w:eastAsia="Times New Roman" w:hAnsi="Consolas" w:cs="Courier New"/>
           <w:color w:val="333333"/>
@@ -1185,208 +510,23 @@
         <w:t>}</w:t>
       </w:r>
     </w:p>
-    <w:p>
-      <w:pPr>
-        <w:pBdr>
-          <w:bottom w:val="single" w:sz="6" w:space="4" w:color="EEEEEE"/>
-        </w:pBdr>
-        <w:spacing w:before="360" w:after="240" w:line="240" w:lineRule="auto"/>
-        <w:outlineLvl w:val="1"/>
-        <w:rPr>
-          <w:rFonts w:ascii="Segoe UI" w:eastAsia="Times New Roman" w:hAnsi="Segoe UI" w:cs="Segoe UI"/>
-          <w:b/>
-          <w:bCs/>
-          <w:color w:val="333333"/>
-          <w:sz w:val="36"/>
-          <w:szCs w:val="36"/>
-        </w:rPr>
-      </w:pPr>
-      <w:r>
-        <w:rPr>
-          <w:rFonts w:ascii="Segoe UI" w:eastAsia="Times New Roman" w:hAnsi="Segoe UI" w:cs="Segoe UI"/>
-          <w:b/>
-          <w:bCs/>
-          <w:color w:val="333333"/>
-          <w:sz w:val="36"/>
-          <w:szCs w:val="36"/>
-        </w:rPr>
-        <w:t xml:space="preserve">In footer section change the </w:t>
-      </w:r>
-      <w:proofErr w:type="spellStart"/>
-      <w:r>
-        <w:rPr>
-          <w:rFonts w:ascii="Segoe UI" w:eastAsia="Times New Roman" w:hAnsi="Segoe UI" w:cs="Segoe UI"/>
-          <w:b/>
-          <w:bCs/>
-          <w:color w:val="333333"/>
-          <w:sz w:val="36"/>
-          <w:szCs w:val="36"/>
-        </w:rPr>
-        <w:t>to</w:t>
-      </w:r>
-      <w:proofErr w:type="spellEnd"/>
-      <w:r>
-        <w:rPr>
-          <w:rFonts w:ascii="Segoe UI" w:eastAsia="Times New Roman" w:hAnsi="Segoe UI" w:cs="Segoe UI"/>
-          <w:b/>
-          <w:bCs/>
-          <w:color w:val="333333"/>
-          <w:sz w:val="36"/>
-          <w:szCs w:val="36"/>
-        </w:rPr>
-        <w:t xml:space="preserve"> and wrap the </w:t>
-      </w:r>
-      <w:proofErr w:type="spellStart"/>
-      <w:r>
-        <w:rPr>
-          <w:rFonts w:ascii="Segoe UI" w:eastAsia="Times New Roman" w:hAnsi="Segoe UI" w:cs="Segoe UI"/>
-          <w:b/>
-          <w:bCs/>
-          <w:color w:val="333333"/>
-          <w:sz w:val="36"/>
-          <w:szCs w:val="36"/>
-        </w:rPr>
-        <w:t>nav</w:t>
-      </w:r>
-      <w:proofErr w:type="spellEnd"/>
-      <w:r>
-        <w:rPr>
-          <w:rFonts w:ascii="Segoe UI" w:eastAsia="Times New Roman" w:hAnsi="Segoe UI" w:cs="Segoe UI"/>
-          <w:b/>
-          <w:bCs/>
-          <w:color w:val="333333"/>
-          <w:sz w:val="36"/>
-          <w:szCs w:val="36"/>
-        </w:rPr>
-        <w:t xml:space="preserve"> with a section element as well</w:t>
-      </w:r>
-    </w:p>
-    <w:p>
-      <w:pPr>
+    <w:p/>
+    <w:p>
+      <w:pPr>
+        <w:pStyle w:val="Heading2"/>
+      </w:pPr>
+      <w:r>
+        <w:lastRenderedPageBreak/>
+        <w:t>Cleaning some things up</w:t>
+      </w:r>
+    </w:p>
+    <w:p>
+      <w:pPr>
+        <w:pStyle w:val="ListParagraph"/>
         <w:numPr>
           <w:ilvl w:val="0"/>
-          <w:numId w:val="4"/>
+          <w:numId w:val="9"/>
         </w:numPr>
-        <w:spacing w:before="100" w:beforeAutospacing="1" w:after="100" w:afterAutospacing="1" w:line="360" w:lineRule="atLeast"/>
-        <w:rPr>
-          <w:rFonts w:ascii="Segoe UI" w:eastAsia="Times New Roman" w:hAnsi="Segoe UI" w:cs="Segoe UI"/>
-          <w:color w:val="333333"/>
-          <w:sz w:val="24"/>
-          <w:szCs w:val="24"/>
-        </w:rPr>
-      </w:pPr>
-      <w:r>
-        <w:rPr>
-          <w:rFonts w:ascii="Segoe UI" w:eastAsia="Times New Roman" w:hAnsi="Segoe UI" w:cs="Segoe UI"/>
-          <w:color w:val="333333"/>
-          <w:sz w:val="24"/>
-          <w:szCs w:val="24"/>
-        </w:rPr>
-        <w:t>Right about the first element you will add one more section element</w:t>
-      </w:r>
-    </w:p>
-    <w:p>
-      <w:pPr>
-        <w:numPr>
-          <w:ilvl w:val="1"/>
-          <w:numId w:val="4"/>
-        </w:numPr>
-        <w:spacing w:before="100" w:beforeAutospacing="1" w:after="100" w:afterAutospacing="1" w:line="360" w:lineRule="atLeast"/>
-        <w:rPr>
-          <w:rFonts w:ascii="Segoe UI" w:eastAsia="Times New Roman" w:hAnsi="Segoe UI" w:cs="Segoe UI"/>
-          <w:color w:val="333333"/>
-          <w:sz w:val="24"/>
-          <w:szCs w:val="24"/>
-        </w:rPr>
-      </w:pPr>
-      <w:r>
-        <w:rPr>
-          <w:rFonts w:ascii="Segoe UI" w:eastAsia="Times New Roman" w:hAnsi="Segoe UI" w:cs="Segoe UI"/>
-          <w:color w:val="333333"/>
-          <w:sz w:val="24"/>
-          <w:szCs w:val="24"/>
-        </w:rPr>
-        <w:t>This section element will have an image and a paragraph below it</w:t>
-      </w:r>
-    </w:p>
-    <w:p>
-      <w:pPr>
-        <w:numPr>
-          <w:ilvl w:val="1"/>
-          <w:numId w:val="4"/>
-        </w:numPr>
-        <w:spacing w:before="60" w:after="100" w:afterAutospacing="1" w:line="360" w:lineRule="atLeast"/>
-        <w:rPr>
-          <w:rFonts w:ascii="Segoe UI" w:eastAsia="Times New Roman" w:hAnsi="Segoe UI" w:cs="Segoe UI"/>
-          <w:color w:val="333333"/>
-          <w:sz w:val="24"/>
-          <w:szCs w:val="24"/>
-        </w:rPr>
-      </w:pPr>
-      <w:r>
-        <w:rPr>
-          <w:rFonts w:ascii="Segoe UI" w:eastAsia="Times New Roman" w:hAnsi="Segoe UI" w:cs="Segoe UI"/>
-          <w:color w:val="333333"/>
-          <w:sz w:val="24"/>
-          <w:szCs w:val="24"/>
-        </w:rPr>
-        <w:t>The image that will be used for this is</w:t>
-      </w:r>
-    </w:p>
-    <w:p>
-      <w:pPr>
-        <w:pBdr>
-          <w:bottom w:val="single" w:sz="6" w:space="4" w:color="EEEEEE"/>
-        </w:pBdr>
-        <w:spacing w:before="360" w:after="100" w:afterAutospacing="1" w:line="240" w:lineRule="auto"/>
-        <w:outlineLvl w:val="1"/>
-        <w:rPr>
-          <w:rFonts w:ascii="Segoe UI" w:eastAsia="Times New Roman" w:hAnsi="Segoe UI" w:cs="Segoe UI"/>
-          <w:b/>
-          <w:bCs/>
-          <w:color w:val="333333"/>
-          <w:sz w:val="36"/>
-          <w:szCs w:val="36"/>
-        </w:rPr>
-      </w:pPr>
-      <w:r>
-        <w:rPr>
-          <w:rFonts w:ascii="Segoe UI" w:eastAsia="Times New Roman" w:hAnsi="Segoe UI" w:cs="Segoe UI"/>
-          <w:b/>
-          <w:bCs/>
-          <w:color w:val="333333"/>
-          <w:sz w:val="36"/>
-          <w:szCs w:val="36"/>
-        </w:rPr>
-        <w:t xml:space="preserve">Apply the col-1-3 class to both the </w:t>
-      </w:r>
-      <w:proofErr w:type="spellStart"/>
-      <w:r>
-        <w:rPr>
-          <w:rFonts w:ascii="Segoe UI" w:eastAsia="Times New Roman" w:hAnsi="Segoe UI" w:cs="Segoe UI"/>
-          <w:b/>
-          <w:bCs/>
-          <w:color w:val="333333"/>
-          <w:sz w:val="36"/>
-          <w:szCs w:val="36"/>
-        </w:rPr>
-        <w:t>nav</w:t>
-      </w:r>
-      <w:proofErr w:type="spellEnd"/>
-      <w:r>
-        <w:rPr>
-          <w:rFonts w:ascii="Segoe UI" w:eastAsia="Times New Roman" w:hAnsi="Segoe UI" w:cs="Segoe UI"/>
-          <w:b/>
-          <w:bCs/>
-          <w:color w:val="333333"/>
-          <w:sz w:val="36"/>
-          <w:szCs w:val="36"/>
-        </w:rPr>
-        <w:t xml:space="preserve"> and aside elements inside the footer element</w:t>
-      </w:r>
-    </w:p>
-    <w:p>
-      <w:pPr>
         <w:autoSpaceDE w:val="0"/>
         <w:autoSpaceDN w:val="0"/>
         <w:adjustRightInd w:val="0"/>
@@ -1401,11 +541,16 @@
           <w:rFonts w:ascii="Calibri" w:hAnsi="Calibri" w:cs="Calibri"/>
           <w:lang w:val="en"/>
         </w:rPr>
-        <w:t>1. In the head, set the title attribute to "Coding Temple"</w:t>
-      </w:r>
-    </w:p>
-    <w:p>
-      <w:pPr>
+        <w:t>In the head, set the title attribute to "Coding Temple"</w:t>
+      </w:r>
+    </w:p>
+    <w:p>
+      <w:pPr>
+        <w:pStyle w:val="ListParagraph"/>
+        <w:numPr>
+          <w:ilvl w:val="0"/>
+          <w:numId w:val="9"/>
+        </w:numPr>
         <w:autoSpaceDE w:val="0"/>
         <w:autoSpaceDN w:val="0"/>
         <w:adjustRightInd w:val="0"/>
@@ -1420,18 +565,15 @@
           <w:rFonts w:ascii="Calibri" w:hAnsi="Calibri" w:cs="Calibri"/>
           <w:lang w:val="en"/>
         </w:rPr>
-        <w:lastRenderedPageBreak/>
-        <w:t xml:space="preserve">2. If you haven't done so already, move your CSS styling rules from the HTML document into a </w:t>
-      </w:r>
-      <w:proofErr w:type="spellStart"/>
-      <w:r>
-        <w:rPr>
-          <w:rFonts w:ascii="Calibri" w:hAnsi="Calibri" w:cs="Calibri"/>
-          <w:lang w:val="en"/>
-        </w:rPr>
-        <w:t>seperate</w:t>
-      </w:r>
-      <w:proofErr w:type="spellEnd"/>
+        <w:t xml:space="preserve">If you haven't done so already, move your CSS styling rules from the HTML document into a </w:t>
+      </w:r>
+      <w:r>
+        <w:rPr>
+          <w:rFonts w:ascii="Calibri" w:hAnsi="Calibri" w:cs="Calibri"/>
+          <w:lang w:val="en"/>
+        </w:rPr>
+        <w:t>separate</w:t>
+      </w:r>
       <w:r>
         <w:rPr>
           <w:rFonts w:ascii="Calibri" w:hAnsi="Calibri" w:cs="Calibri"/>
@@ -1442,6 +584,19 @@
     </w:p>
     <w:p>
       <w:pPr>
+        <w:pStyle w:val="Heading2"/>
+      </w:pPr>
+      <w:r>
+        <w:t>Updating the Header</w:t>
+      </w:r>
+    </w:p>
+    <w:p>
+      <w:pPr>
+        <w:pStyle w:val="ListParagraph"/>
+        <w:numPr>
+          <w:ilvl w:val="0"/>
+          <w:numId w:val="10"/>
+        </w:numPr>
         <w:autoSpaceDE w:val="0"/>
         <w:autoSpaceDN w:val="0"/>
         <w:adjustRightInd w:val="0"/>
@@ -1456,11 +611,23 @@
           <w:rFonts w:ascii="Calibri" w:hAnsi="Calibri" w:cs="Calibri"/>
           <w:lang w:val="en"/>
         </w:rPr>
-        <w:t>3. In the header, replace the Coding Temple h1 tag with the logo.png image</w:t>
-      </w:r>
-    </w:p>
-    <w:p>
-      <w:pPr>
+        <w:t>In the header, replace the Coding Temple h1 tag with the logo.png image</w:t>
+      </w:r>
+      <w:r>
+        <w:rPr>
+          <w:rFonts w:ascii="Calibri" w:hAnsi="Calibri" w:cs="Calibri"/>
+          <w:lang w:val="en"/>
+        </w:rPr>
+        <w:t>.</w:t>
+      </w:r>
+    </w:p>
+    <w:p>
+      <w:pPr>
+        <w:pStyle w:val="ListParagraph"/>
+        <w:numPr>
+          <w:ilvl w:val="0"/>
+          <w:numId w:val="10"/>
+        </w:numPr>
         <w:autoSpaceDE w:val="0"/>
         <w:autoSpaceDN w:val="0"/>
         <w:adjustRightInd w:val="0"/>
@@ -1475,11 +642,26 @@
           <w:rFonts w:ascii="Calibri" w:hAnsi="Calibri" w:cs="Calibri"/>
           <w:lang w:val="en"/>
         </w:rPr>
-        <w:t>4. Wrap the logo image with the 1/3rd column rule</w:t>
-      </w:r>
-    </w:p>
-    <w:p>
-      <w:pPr>
+        <w:t>Surround this image with a div and apply the class</w:t>
+      </w:r>
+      <w:r>
+        <w:t xml:space="preserve"> </w:t>
+      </w:r>
+      <w:r>
+        <w:rPr>
+          <w:rFonts w:ascii="Calibri" w:hAnsi="Calibri" w:cs="Calibri"/>
+          <w:lang w:val="en"/>
+        </w:rPr>
+        <w:t>col-1-3</w:t>
+      </w:r>
+    </w:p>
+    <w:p>
+      <w:pPr>
+        <w:pStyle w:val="ListParagraph"/>
+        <w:numPr>
+          <w:ilvl w:val="0"/>
+          <w:numId w:val="10"/>
+        </w:numPr>
         <w:autoSpaceDE w:val="0"/>
         <w:autoSpaceDN w:val="0"/>
         <w:adjustRightInd w:val="0"/>
@@ -1494,7 +676,7 @@
           <w:rFonts w:ascii="Calibri" w:hAnsi="Calibri" w:cs="Calibri"/>
           <w:lang w:val="en"/>
         </w:rPr>
-        <w:t xml:space="preserve">5. Wrap the </w:t>
+        <w:t xml:space="preserve">Apply the col-2-3 class to the </w:t>
       </w:r>
       <w:proofErr w:type="spellStart"/>
       <w:r>
@@ -1510,7 +692,7 @@
           <w:rFonts w:ascii="Calibri" w:hAnsi="Calibri" w:cs="Calibri"/>
           <w:lang w:val="en"/>
         </w:rPr>
-        <w:t xml:space="preserve"> element with the 2/3rd column rule</w:t>
+        <w:t xml:space="preserve"> element inside the header element</w:t>
       </w:r>
     </w:p>
     <w:p>
@@ -1529,7 +711,28 @@
           <w:rFonts w:ascii="Calibri" w:hAnsi="Calibri" w:cs="Calibri"/>
           <w:lang w:val="en"/>
         </w:rPr>
-        <w:t xml:space="preserve">6. Because you've floated all of the content in the header menu, it now doesn't have anything giving it a vertical height.  Use the </w:t>
+        <w:t xml:space="preserve">Note: </w:t>
+      </w:r>
+      <w:r>
+        <w:rPr>
+          <w:rFonts w:ascii="Calibri" w:hAnsi="Calibri" w:cs="Calibri"/>
+          <w:lang w:val="en"/>
+        </w:rPr>
+        <w:t xml:space="preserve">Because you've floated all of the content in the header menu, it now doesn't have anything giving it a vertical height.  Use </w:t>
+      </w:r>
+      <w:r>
+        <w:rPr>
+          <w:rFonts w:ascii="Calibri" w:hAnsi="Calibri" w:cs="Calibri"/>
+          <w:lang w:val="en"/>
+        </w:rPr>
+        <w:t>a</w:t>
+      </w:r>
+      <w:r>
+        <w:rPr>
+          <w:rFonts w:ascii="Calibri" w:hAnsi="Calibri" w:cs="Calibri"/>
+          <w:lang w:val="en"/>
+        </w:rPr>
+        <w:t xml:space="preserve"> </w:t>
       </w:r>
       <w:proofErr w:type="spellStart"/>
       <w:r>
@@ -1546,6 +749,20 @@
           <w:lang w:val="en"/>
         </w:rPr>
         <w:t xml:space="preserve"> div!</w:t>
+      </w:r>
+    </w:p>
+    <w:p>
+      <w:pPr>
+        <w:pStyle w:val="Heading2"/>
+        <w:rPr>
+          <w:lang w:val="en"/>
+        </w:rPr>
+      </w:pPr>
+      <w:r>
+        <w:rPr>
+          <w:lang w:val="en"/>
+        </w:rPr>
+        <w:t>Update the Footer</w:t>
       </w:r>
     </w:p>
     <w:p>
@@ -1564,11 +781,16 @@
           <w:rFonts w:ascii="Calibri" w:hAnsi="Calibri" w:cs="Calibri"/>
           <w:lang w:val="en"/>
         </w:rPr>
-        <w:t>7. In each of the three article sections, add an image from the image library.</w:t>
-      </w:r>
-    </w:p>
-    <w:p>
-      <w:pPr>
+        <w:t>We're going to split the footer into three equal sections using the 1/3rd column rule.</w:t>
+      </w:r>
+    </w:p>
+    <w:p>
+      <w:pPr>
+        <w:pStyle w:val="ListParagraph"/>
+        <w:numPr>
+          <w:ilvl w:val="0"/>
+          <w:numId w:val="11"/>
+        </w:numPr>
         <w:autoSpaceDE w:val="0"/>
         <w:autoSpaceDN w:val="0"/>
         <w:adjustRightInd w:val="0"/>
@@ -1583,8 +805,21 @@
           <w:rFonts w:ascii="Calibri" w:hAnsi="Calibri" w:cs="Calibri"/>
           <w:lang w:val="en"/>
         </w:rPr>
-        <w:tab/>
-        <w:t>8. Wrap the image with your 1/2 column rule</w:t>
+        <w:t xml:space="preserve">In the first column, include </w:t>
+      </w:r>
+      <w:r>
+        <w:rPr>
+          <w:rFonts w:ascii="Calibri" w:hAnsi="Calibri" w:cs="Calibri"/>
+          <w:lang w:val="en"/>
+        </w:rPr>
+        <w:t xml:space="preserve">an image of </w:t>
+      </w:r>
+      <w:r>
+        <w:rPr>
+          <w:rFonts w:ascii="Calibri" w:hAnsi="Calibri" w:cs="Calibri"/>
+          <w:lang w:val="en"/>
+        </w:rPr>
+        <w:t>the small coding temple logo, and below it, a paragraph of the following copy:</w:t>
       </w:r>
     </w:p>
     <w:p>
@@ -1603,28 +838,16 @@
           <w:rFonts w:ascii="Calibri" w:hAnsi="Calibri" w:cs="Calibri"/>
           <w:lang w:val="en"/>
         </w:rPr>
-        <w:tab/>
-        <w:t xml:space="preserve">9. Wrap </w:t>
-      </w:r>
-      <w:proofErr w:type="gramStart"/>
-      <w:r>
-        <w:rPr>
-          <w:rFonts w:ascii="Calibri" w:hAnsi="Calibri" w:cs="Calibri"/>
-          <w:lang w:val="en"/>
-        </w:rPr>
-        <w:t>the  subheading</w:t>
-      </w:r>
-      <w:proofErr w:type="gramEnd"/>
-      <w:r>
-        <w:rPr>
-          <w:rFonts w:ascii="Calibri" w:hAnsi="Calibri" w:cs="Calibri"/>
-          <w:lang w:val="en"/>
-        </w:rPr>
-        <w:t xml:space="preserve"> and paragraph with another 1/2 column rule</w:t>
-      </w:r>
-    </w:p>
-    <w:p>
-      <w:pPr>
+        <w:t xml:space="preserve"> The skills and experience that students achieve at Coding Temple takes them a long way. We offer small classes, so students are able to have a more one on one interaction with our teachers. Our curriculum is designed to make students feel confident and be successful in the workforce once they have completed our course.</w:t>
+      </w:r>
+    </w:p>
+    <w:p>
+      <w:pPr>
+        <w:pStyle w:val="ListParagraph"/>
+        <w:numPr>
+          <w:ilvl w:val="0"/>
+          <w:numId w:val="11"/>
+        </w:numPr>
         <w:autoSpaceDE w:val="0"/>
         <w:autoSpaceDN w:val="0"/>
         <w:adjustRightInd w:val="0"/>
@@ -1639,11 +862,53 @@
           <w:rFonts w:ascii="Calibri" w:hAnsi="Calibri" w:cs="Calibri"/>
           <w:lang w:val="en"/>
         </w:rPr>
-        <w:t>On the first and third column, the heading and copy should be on the right, and the image on the left.</w:t>
-      </w:r>
-    </w:p>
-    <w:p>
-      <w:pPr>
+        <w:t xml:space="preserve">In the second column, include an h3 tag labeled "Quick Links" with the navigation elements.  Instead of showing a list of links, vertically, they should wrap horizontally within the column and be </w:t>
+      </w:r>
+      <w:r>
+        <w:rPr>
+          <w:rFonts w:ascii="Calibri" w:hAnsi="Calibri" w:cs="Calibri"/>
+          <w:lang w:val="en"/>
+        </w:rPr>
+        <w:t>separated</w:t>
+      </w:r>
+      <w:r>
+        <w:rPr>
+          <w:rFonts w:ascii="Calibri" w:hAnsi="Calibri" w:cs="Calibri"/>
+          <w:lang w:val="en"/>
+        </w:rPr>
+        <w:t xml:space="preserve"> by a bullet (&amp;</w:t>
+      </w:r>
+      <w:proofErr w:type="gramStart"/>
+      <w:r>
+        <w:rPr>
+          <w:rFonts w:ascii="Calibri" w:hAnsi="Calibri" w:cs="Calibri"/>
+          <w:lang w:val="en"/>
+        </w:rPr>
+        <w:t>bull;</w:t>
+      </w:r>
+      <w:proofErr w:type="gramEnd"/>
+      <w:r>
+        <w:rPr>
+          <w:rFonts w:ascii="Calibri" w:hAnsi="Calibri" w:cs="Calibri"/>
+          <w:lang w:val="en"/>
+        </w:rPr>
+        <w:t>)</w:t>
+      </w:r>
+      <w:r>
+        <w:rPr>
+          <w:rFonts w:ascii="Calibri" w:hAnsi="Calibri" w:cs="Calibri"/>
+          <w:lang w:val="en"/>
+        </w:rPr>
+        <w:t xml:space="preserve">. </w:t>
+      </w:r>
+    </w:p>
+    <w:p>
+      <w:pPr>
+        <w:pStyle w:val="ListParagraph"/>
+        <w:numPr>
+          <w:ilvl w:val="1"/>
+          <w:numId w:val="11"/>
+        </w:numPr>
         <w:autoSpaceDE w:val="0"/>
         <w:autoSpaceDN w:val="0"/>
         <w:adjustRightInd w:val="0"/>
@@ -1658,11 +923,16 @@
           <w:rFonts w:ascii="Calibri" w:hAnsi="Calibri" w:cs="Calibri"/>
           <w:lang w:val="en"/>
         </w:rPr>
-        <w:t>On the second column, the image should be on the right and the copy should be on the left.</w:t>
-      </w:r>
-    </w:p>
-    <w:p>
-      <w:pPr>
+        <w:t xml:space="preserve">You might want to use a different CSS rule than the header navigation to get this effect.  </w:t>
+      </w:r>
+    </w:p>
+    <w:p>
+      <w:pPr>
+        <w:pStyle w:val="ListParagraph"/>
+        <w:numPr>
+          <w:ilvl w:val="0"/>
+          <w:numId w:val="11"/>
+        </w:numPr>
         <w:autoSpaceDE w:val="0"/>
         <w:autoSpaceDN w:val="0"/>
         <w:adjustRightInd w:val="0"/>
@@ -1677,218 +947,210 @@
           <w:rFonts w:ascii="Calibri" w:hAnsi="Calibri" w:cs="Calibri"/>
           <w:lang w:val="en"/>
         </w:rPr>
-        <w:t xml:space="preserve">10. Again, because you've floated all of the content in the article tag, it'll collapse.  Be sure to use the </w:t>
-      </w:r>
-      <w:proofErr w:type="spellStart"/>
-      <w:r>
-        <w:rPr>
-          <w:rFonts w:ascii="Calibri" w:hAnsi="Calibri" w:cs="Calibri"/>
-          <w:lang w:val="en"/>
-        </w:rPr>
-        <w:t>clearfix</w:t>
-      </w:r>
-      <w:proofErr w:type="spellEnd"/>
-      <w:r>
-        <w:rPr>
-          <w:rFonts w:ascii="Calibri" w:hAnsi="Calibri" w:cs="Calibri"/>
-          <w:lang w:val="en"/>
-        </w:rPr>
-        <w:t xml:space="preserve"> trick</w:t>
-      </w:r>
-    </w:p>
-    <w:p>
-      <w:pPr>
-        <w:autoSpaceDE w:val="0"/>
-        <w:autoSpaceDN w:val="0"/>
-        <w:adjustRightInd w:val="0"/>
-        <w:spacing w:after="200" w:line="276" w:lineRule="auto"/>
-        <w:rPr>
-          <w:rFonts w:ascii="Calibri" w:hAnsi="Calibri" w:cs="Calibri"/>
-          <w:lang w:val="en"/>
-        </w:rPr>
-      </w:pPr>
-      <w:r>
-        <w:rPr>
-          <w:rFonts w:ascii="Calibri" w:hAnsi="Calibri" w:cs="Calibri"/>
-          <w:lang w:val="en"/>
-        </w:rPr>
-        <w:t xml:space="preserve">11. We're going to split the footer into three equal sections using the </w:t>
-      </w:r>
-      <w:proofErr w:type="spellStart"/>
-      <w:r>
-        <w:rPr>
-          <w:rFonts w:ascii="Calibri" w:hAnsi="Calibri" w:cs="Calibri"/>
-          <w:lang w:val="en"/>
-        </w:rPr>
-        <w:t>the</w:t>
-      </w:r>
-      <w:proofErr w:type="spellEnd"/>
-      <w:r>
-        <w:rPr>
-          <w:rFonts w:ascii="Calibri" w:hAnsi="Calibri" w:cs="Calibri"/>
-          <w:lang w:val="en"/>
-        </w:rPr>
-        <w:t xml:space="preserve"> 1/3rd column rule.</w:t>
-      </w:r>
-    </w:p>
-    <w:p>
-      <w:pPr>
-        <w:autoSpaceDE w:val="0"/>
-        <w:autoSpaceDN w:val="0"/>
-        <w:adjustRightInd w:val="0"/>
-        <w:spacing w:after="200" w:line="276" w:lineRule="auto"/>
-        <w:rPr>
-          <w:rFonts w:ascii="Calibri" w:hAnsi="Calibri" w:cs="Calibri"/>
-          <w:lang w:val="en"/>
-        </w:rPr>
-      </w:pPr>
-      <w:r>
-        <w:rPr>
-          <w:rFonts w:ascii="Calibri" w:hAnsi="Calibri" w:cs="Calibri"/>
-          <w:lang w:val="en"/>
-        </w:rPr>
-        <w:t>In the first column, include the small coding temple logo, and below it, a paragraph of the following copy:</w:t>
-      </w:r>
-    </w:p>
-    <w:p>
-      <w:pPr>
-        <w:autoSpaceDE w:val="0"/>
-        <w:autoSpaceDN w:val="0"/>
-        <w:adjustRightInd w:val="0"/>
-        <w:spacing w:after="200" w:line="276" w:lineRule="auto"/>
-        <w:rPr>
-          <w:rFonts w:ascii="Calibri" w:hAnsi="Calibri" w:cs="Calibri"/>
-          <w:lang w:val="en"/>
-        </w:rPr>
-      </w:pPr>
-      <w:r>
-        <w:rPr>
-          <w:rFonts w:ascii="Calibri" w:hAnsi="Calibri" w:cs="Calibri"/>
-          <w:lang w:val="en"/>
-        </w:rPr>
-        <w:t xml:space="preserve"> The skills and experience that students achieve at Coding Temple takes them a long way. We offer small classes, so students are able to have a more one on one interaction with our teachers. Our curriculum is designed to make students feel confident and be successful in the workforce once they have completed our course.</w:t>
-      </w:r>
-    </w:p>
-    <w:p>
-      <w:pPr>
-        <w:autoSpaceDE w:val="0"/>
-        <w:autoSpaceDN w:val="0"/>
-        <w:adjustRightInd w:val="0"/>
-        <w:spacing w:after="200" w:line="276" w:lineRule="auto"/>
-        <w:rPr>
-          <w:rFonts w:ascii="Calibri" w:hAnsi="Calibri" w:cs="Calibri"/>
-          <w:lang w:val="en"/>
-        </w:rPr>
-      </w:pPr>
-      <w:r>
-        <w:rPr>
-          <w:rFonts w:ascii="Calibri" w:hAnsi="Calibri" w:cs="Calibri"/>
-          <w:lang w:val="en"/>
-        </w:rPr>
-        <w:t xml:space="preserve">In the second column, include an h3 tag labeled "Quick Links" with the navigation elements.  Instead of showing a list of links, vertically, they should wrap horizontally within the column and be </w:t>
-      </w:r>
-      <w:proofErr w:type="spellStart"/>
-      <w:r>
-        <w:rPr>
-          <w:rFonts w:ascii="Calibri" w:hAnsi="Calibri" w:cs="Calibri"/>
-          <w:lang w:val="en"/>
-        </w:rPr>
-        <w:t>seperated</w:t>
-      </w:r>
-      <w:proofErr w:type="spellEnd"/>
-      <w:r>
-        <w:rPr>
-          <w:rFonts w:ascii="Calibri" w:hAnsi="Calibri" w:cs="Calibri"/>
-          <w:lang w:val="en"/>
-        </w:rPr>
-        <w:t xml:space="preserve"> by a bullet (&amp;</w:t>
-      </w:r>
-      <w:proofErr w:type="gramStart"/>
-      <w:r>
-        <w:rPr>
-          <w:rFonts w:ascii="Calibri" w:hAnsi="Calibri" w:cs="Calibri"/>
-          <w:lang w:val="en"/>
-        </w:rPr>
-        <w:t>bull;</w:t>
-      </w:r>
-      <w:proofErr w:type="gramEnd"/>
-      <w:r>
-        <w:rPr>
-          <w:rFonts w:ascii="Calibri" w:hAnsi="Calibri" w:cs="Calibri"/>
-          <w:lang w:val="en"/>
-        </w:rPr>
-        <w:t>)</w:t>
-      </w:r>
-    </w:p>
-    <w:p>
-      <w:pPr>
-        <w:autoSpaceDE w:val="0"/>
-        <w:autoSpaceDN w:val="0"/>
-        <w:adjustRightInd w:val="0"/>
-        <w:spacing w:after="200" w:line="276" w:lineRule="auto"/>
-        <w:rPr>
-          <w:rFonts w:ascii="Calibri" w:hAnsi="Calibri" w:cs="Calibri"/>
-          <w:lang w:val="en"/>
-        </w:rPr>
-      </w:pPr>
-      <w:r>
-        <w:rPr>
-          <w:rFonts w:ascii="Calibri" w:hAnsi="Calibri" w:cs="Calibri"/>
-          <w:lang w:val="en"/>
-        </w:rPr>
         <w:t>In the third column, include the Coding Temple address</w:t>
       </w:r>
-    </w:p>
-    <w:p>
-      <w:pPr>
-        <w:autoSpaceDE w:val="0"/>
-        <w:autoSpaceDN w:val="0"/>
-        <w:adjustRightInd w:val="0"/>
-        <w:spacing w:after="200" w:line="276" w:lineRule="auto"/>
-        <w:rPr>
-          <w:rFonts w:ascii="Calibri" w:hAnsi="Calibri" w:cs="Calibri"/>
-          <w:lang w:val="en"/>
-        </w:rPr>
-      </w:pPr>
-      <w:r>
-        <w:rPr>
-          <w:rFonts w:ascii="Calibri" w:hAnsi="Calibri" w:cs="Calibri"/>
-          <w:lang w:val="en"/>
-        </w:rPr>
-        <w:t xml:space="preserve">12. Remember to </w:t>
-      </w:r>
-      <w:proofErr w:type="spellStart"/>
-      <w:r>
-        <w:rPr>
-          <w:rFonts w:ascii="Calibri" w:hAnsi="Calibri" w:cs="Calibri"/>
-          <w:lang w:val="en"/>
-        </w:rPr>
-        <w:t>clearfix</w:t>
-      </w:r>
-      <w:proofErr w:type="spellEnd"/>
-      <w:r>
-        <w:rPr>
-          <w:rFonts w:ascii="Calibri" w:hAnsi="Calibri" w:cs="Calibri"/>
-          <w:lang w:val="en"/>
-        </w:rPr>
-        <w:t xml:space="preserve"> this section.</w:t>
-      </w:r>
-    </w:p>
-    <w:p>
-      <w:pPr>
-        <w:autoSpaceDE w:val="0"/>
-        <w:autoSpaceDN w:val="0"/>
-        <w:adjustRightInd w:val="0"/>
-        <w:spacing w:after="200" w:line="276" w:lineRule="auto"/>
-        <w:rPr>
-          <w:rFonts w:ascii="Calibri" w:hAnsi="Calibri" w:cs="Calibri"/>
-          <w:lang w:val="en"/>
-        </w:rPr>
-      </w:pPr>
-    </w:p>
-    <w:p>
+      <w:r>
+        <w:rPr>
+          <w:rFonts w:ascii="Calibri" w:hAnsi="Calibri" w:cs="Calibri"/>
+          <w:lang w:val="en"/>
+        </w:rPr>
+        <w:t xml:space="preserve"> </w:t>
+      </w:r>
+    </w:p>
+    <w:p>
+      <w:pPr>
+        <w:pStyle w:val="Heading2"/>
+        <w:rPr>
+          <w:lang w:val="en"/>
+        </w:rPr>
+      </w:pPr>
+      <w:r>
+        <w:rPr>
+          <w:lang w:val="en"/>
+        </w:rPr>
+        <w:t>Updating Articles</w:t>
+      </w:r>
+    </w:p>
+    <w:p>
+      <w:pPr>
+        <w:rPr>
+          <w:rFonts w:ascii="Segoe UI" w:hAnsi="Segoe UI" w:cs="Segoe UI"/>
+          <w:b/>
+          <w:bCs/>
+          <w:color w:val="333333"/>
+        </w:rPr>
+      </w:pPr>
+      <w:r>
+        <w:rPr>
+          <w:lang w:val="en"/>
+        </w:rPr>
+        <w:t>We’ll be using our 1/2 column rules to make this section a little less boring.</w:t>
+      </w:r>
+    </w:p>
+    <w:p>
+      <w:pPr>
+        <w:pStyle w:val="ListParagraph"/>
+        <w:numPr>
+          <w:ilvl w:val="0"/>
+          <w:numId w:val="12"/>
+        </w:numPr>
+        <w:rPr>
+          <w:rFonts w:ascii="Segoe UI" w:hAnsi="Segoe UI" w:cs="Segoe UI"/>
+          <w:b/>
+          <w:bCs/>
+          <w:color w:val="333333"/>
+        </w:rPr>
+      </w:pPr>
+      <w:r>
+        <w:rPr>
+          <w:rFonts w:ascii="Calibri" w:hAnsi="Calibri" w:cs="Calibri"/>
+          <w:lang w:val="en"/>
+        </w:rPr>
+        <w:t xml:space="preserve">In each of the three article </w:t>
+      </w:r>
+      <w:r>
+        <w:rPr>
+          <w:rFonts w:ascii="Calibri" w:hAnsi="Calibri" w:cs="Calibri"/>
+          <w:lang w:val="en"/>
+        </w:rPr>
+        <w:t>elements</w:t>
+      </w:r>
+      <w:r>
+        <w:rPr>
+          <w:rFonts w:ascii="Calibri" w:hAnsi="Calibri" w:cs="Calibri"/>
+          <w:lang w:val="en"/>
+        </w:rPr>
+        <w:t>, add an image from the image library.</w:t>
+      </w:r>
+      <w:r>
+        <w:rPr>
+          <w:rFonts w:ascii="Calibri" w:hAnsi="Calibri" w:cs="Calibri"/>
+          <w:lang w:val="en"/>
+        </w:rPr>
+        <w:t xml:space="preserve">  You should be able to infer which image matches which section from the image name.</w:t>
+      </w:r>
+    </w:p>
+    <w:p>
+      <w:pPr>
+        <w:pStyle w:val="ListParagraph"/>
+        <w:numPr>
+          <w:ilvl w:val="0"/>
+          <w:numId w:val="12"/>
+        </w:numPr>
+        <w:rPr>
+          <w:rFonts w:ascii="Segoe UI" w:hAnsi="Segoe UI" w:cs="Segoe UI"/>
+          <w:b/>
+          <w:bCs/>
+          <w:color w:val="333333"/>
+        </w:rPr>
+      </w:pPr>
+      <w:r>
+        <w:rPr>
+          <w:rFonts w:ascii="Calibri" w:hAnsi="Calibri" w:cs="Calibri"/>
+          <w:lang w:val="en"/>
+        </w:rPr>
+        <w:t>Wrap the image with</w:t>
+      </w:r>
+      <w:r>
+        <w:rPr>
+          <w:rFonts w:ascii="Calibri" w:hAnsi="Calibri" w:cs="Calibri"/>
+          <w:lang w:val="en"/>
+        </w:rPr>
+        <w:t xml:space="preserve"> a div, giving that div the class for</w:t>
+      </w:r>
+      <w:r>
+        <w:rPr>
+          <w:rFonts w:ascii="Calibri" w:hAnsi="Calibri" w:cs="Calibri"/>
+          <w:lang w:val="en"/>
+        </w:rPr>
+        <w:t xml:space="preserve"> your 1/2 column rule</w:t>
+      </w:r>
+    </w:p>
+    <w:p>
+      <w:pPr>
+        <w:pStyle w:val="ListParagraph"/>
+        <w:numPr>
+          <w:ilvl w:val="0"/>
+          <w:numId w:val="12"/>
+        </w:numPr>
+        <w:rPr>
+          <w:rFonts w:ascii="Segoe UI" w:hAnsi="Segoe UI" w:cs="Segoe UI"/>
+          <w:b/>
+          <w:bCs/>
+          <w:color w:val="333333"/>
+        </w:rPr>
+      </w:pPr>
+      <w:r>
+        <w:rPr>
+          <w:rFonts w:ascii="Calibri" w:hAnsi="Calibri" w:cs="Calibri"/>
+          <w:lang w:val="en"/>
+        </w:rPr>
+        <w:t xml:space="preserve">Wrap the  subheading and paragraph with another </w:t>
+      </w:r>
+      <w:r>
+        <w:rPr>
+          <w:rFonts w:ascii="Calibri" w:hAnsi="Calibri" w:cs="Calibri"/>
+          <w:lang w:val="en"/>
+        </w:rPr>
+        <w:t xml:space="preserve">div using the </w:t>
+      </w:r>
+      <w:r>
+        <w:rPr>
+          <w:rFonts w:ascii="Calibri" w:hAnsi="Calibri" w:cs="Calibri"/>
+          <w:lang w:val="en"/>
+        </w:rPr>
+        <w:t>1/2 column rule</w:t>
+      </w:r>
+    </w:p>
+    <w:p>
+      <w:pPr>
+        <w:pStyle w:val="ListParagraph"/>
+        <w:numPr>
+          <w:ilvl w:val="0"/>
+          <w:numId w:val="12"/>
+        </w:numPr>
+      </w:pPr>
+      <w:r>
+        <w:rPr>
+          <w:rFonts w:ascii="Calibri" w:hAnsi="Calibri" w:cs="Calibri"/>
+          <w:lang w:val="en"/>
+        </w:rPr>
+        <w:lastRenderedPageBreak/>
+        <w:t xml:space="preserve">On the first and third </w:t>
+      </w:r>
+      <w:r>
+        <w:rPr>
+          <w:rFonts w:ascii="Calibri" w:hAnsi="Calibri" w:cs="Calibri"/>
+          <w:lang w:val="en"/>
+        </w:rPr>
+        <w:t>article</w:t>
+      </w:r>
+      <w:r>
+        <w:rPr>
+          <w:rFonts w:ascii="Calibri" w:hAnsi="Calibri" w:cs="Calibri"/>
+          <w:lang w:val="en"/>
+        </w:rPr>
+        <w:t>, the heading and copy should be on the right, and the image on the left.</w:t>
+      </w:r>
+      <w:r>
+        <w:rPr>
+          <w:rFonts w:ascii="Calibri" w:hAnsi="Calibri" w:cs="Calibri"/>
+          <w:lang w:val="en"/>
+        </w:rPr>
+        <w:t xml:space="preserve"> Whereas o</w:t>
+      </w:r>
+      <w:r>
+        <w:rPr>
+          <w:rFonts w:ascii="Calibri" w:hAnsi="Calibri" w:cs="Calibri"/>
+          <w:lang w:val="en"/>
+        </w:rPr>
+        <w:t>n the second column, the image should be on the right and the copy should be on the left.</w:t>
+      </w:r>
       <w:bookmarkStart w:id="0" w:name="_GoBack"/>
       <w:bookmarkEnd w:id="0"/>
+      <w:r>
+        <w:t xml:space="preserve"> </w:t>
+      </w:r>
     </w:p>
     <w:sectPr>
       <w:pgSz w:w="12240" w:h="15840"/>
@@ -2020,6 +1282,675 @@
     </w:lvl>
   </w:abstractNum>
   <w:abstractNum w:abstractNumId="1" w15:restartNumberingAfterBreak="0">
+    <w:nsid w:val="14EC4B44"/>
+    <w:multiLevelType w:val="hybridMultilevel"/>
+    <w:tmpl w:val="87E03452"/>
+    <w:lvl w:ilvl="0" w:tplc="0409000F">
+      <w:start w:val="1"/>
+      <w:numFmt w:val="decimal"/>
+      <w:lvlText w:val="%1."/>
+      <w:lvlJc w:val="left"/>
+      <w:pPr>
+        <w:ind w:left="720" w:hanging="360"/>
+      </w:pPr>
+    </w:lvl>
+    <w:lvl w:ilvl="1" w:tplc="04090019" w:tentative="1">
+      <w:start w:val="1"/>
+      <w:numFmt w:val="lowerLetter"/>
+      <w:lvlText w:val="%2."/>
+      <w:lvlJc w:val="left"/>
+      <w:pPr>
+        <w:ind w:left="1440" w:hanging="360"/>
+      </w:pPr>
+    </w:lvl>
+    <w:lvl w:ilvl="2" w:tplc="0409001B" w:tentative="1">
+      <w:start w:val="1"/>
+      <w:numFmt w:val="lowerRoman"/>
+      <w:lvlText w:val="%3."/>
+      <w:lvlJc w:val="right"/>
+      <w:pPr>
+        <w:ind w:left="2160" w:hanging="180"/>
+      </w:pPr>
+    </w:lvl>
+    <w:lvl w:ilvl="3" w:tplc="0409000F" w:tentative="1">
+      <w:start w:val="1"/>
+      <w:numFmt w:val="decimal"/>
+      <w:lvlText w:val="%4."/>
+      <w:lvlJc w:val="left"/>
+      <w:pPr>
+        <w:ind w:left="2880" w:hanging="360"/>
+      </w:pPr>
+    </w:lvl>
+    <w:lvl w:ilvl="4" w:tplc="04090019" w:tentative="1">
+      <w:start w:val="1"/>
+      <w:numFmt w:val="lowerLetter"/>
+      <w:lvlText w:val="%5."/>
+      <w:lvlJc w:val="left"/>
+      <w:pPr>
+        <w:ind w:left="3600" w:hanging="360"/>
+      </w:pPr>
+    </w:lvl>
+    <w:lvl w:ilvl="5" w:tplc="0409001B" w:tentative="1">
+      <w:start w:val="1"/>
+      <w:numFmt w:val="lowerRoman"/>
+      <w:lvlText w:val="%6."/>
+      <w:lvlJc w:val="right"/>
+      <w:pPr>
+        <w:ind w:left="4320" w:hanging="180"/>
+      </w:pPr>
+    </w:lvl>
+    <w:lvl w:ilvl="6" w:tplc="0409000F" w:tentative="1">
+      <w:start w:val="1"/>
+      <w:numFmt w:val="decimal"/>
+      <w:lvlText w:val="%7."/>
+      <w:lvlJc w:val="left"/>
+      <w:pPr>
+        <w:ind w:left="5040" w:hanging="360"/>
+      </w:pPr>
+    </w:lvl>
+    <w:lvl w:ilvl="7" w:tplc="04090019" w:tentative="1">
+      <w:start w:val="1"/>
+      <w:numFmt w:val="lowerLetter"/>
+      <w:lvlText w:val="%8."/>
+      <w:lvlJc w:val="left"/>
+      <w:pPr>
+        <w:ind w:left="5760" w:hanging="360"/>
+      </w:pPr>
+    </w:lvl>
+    <w:lvl w:ilvl="8" w:tplc="0409001B" w:tentative="1">
+      <w:start w:val="1"/>
+      <w:numFmt w:val="lowerRoman"/>
+      <w:lvlText w:val="%9."/>
+      <w:lvlJc w:val="right"/>
+      <w:pPr>
+        <w:ind w:left="6480" w:hanging="180"/>
+      </w:pPr>
+    </w:lvl>
+  </w:abstractNum>
+  <w:abstractNum w:abstractNumId="2" w15:restartNumberingAfterBreak="0">
+    <w:nsid w:val="16421A7A"/>
+    <w:multiLevelType w:val="hybridMultilevel"/>
+    <w:tmpl w:val="1EA2840A"/>
+    <w:lvl w:ilvl="0" w:tplc="0409000F">
+      <w:start w:val="1"/>
+      <w:numFmt w:val="decimal"/>
+      <w:lvlText w:val="%1."/>
+      <w:lvlJc w:val="left"/>
+      <w:pPr>
+        <w:ind w:left="720" w:hanging="360"/>
+      </w:pPr>
+      <w:rPr>
+        <w:rFonts w:hint="default"/>
+      </w:rPr>
+    </w:lvl>
+    <w:lvl w:ilvl="1" w:tplc="04090019" w:tentative="1">
+      <w:start w:val="1"/>
+      <w:numFmt w:val="lowerLetter"/>
+      <w:lvlText w:val="%2."/>
+      <w:lvlJc w:val="left"/>
+      <w:pPr>
+        <w:ind w:left="1440" w:hanging="360"/>
+      </w:pPr>
+    </w:lvl>
+    <w:lvl w:ilvl="2" w:tplc="0409001B" w:tentative="1">
+      <w:start w:val="1"/>
+      <w:numFmt w:val="lowerRoman"/>
+      <w:lvlText w:val="%3."/>
+      <w:lvlJc w:val="right"/>
+      <w:pPr>
+        <w:ind w:left="2160" w:hanging="180"/>
+      </w:pPr>
+    </w:lvl>
+    <w:lvl w:ilvl="3" w:tplc="0409000F" w:tentative="1">
+      <w:start w:val="1"/>
+      <w:numFmt w:val="decimal"/>
+      <w:lvlText w:val="%4."/>
+      <w:lvlJc w:val="left"/>
+      <w:pPr>
+        <w:ind w:left="2880" w:hanging="360"/>
+      </w:pPr>
+    </w:lvl>
+    <w:lvl w:ilvl="4" w:tplc="04090019" w:tentative="1">
+      <w:start w:val="1"/>
+      <w:numFmt w:val="lowerLetter"/>
+      <w:lvlText w:val="%5."/>
+      <w:lvlJc w:val="left"/>
+      <w:pPr>
+        <w:ind w:left="3600" w:hanging="360"/>
+      </w:pPr>
+    </w:lvl>
+    <w:lvl w:ilvl="5" w:tplc="0409001B" w:tentative="1">
+      <w:start w:val="1"/>
+      <w:numFmt w:val="lowerRoman"/>
+      <w:lvlText w:val="%6."/>
+      <w:lvlJc w:val="right"/>
+      <w:pPr>
+        <w:ind w:left="4320" w:hanging="180"/>
+      </w:pPr>
+    </w:lvl>
+    <w:lvl w:ilvl="6" w:tplc="0409000F" w:tentative="1">
+      <w:start w:val="1"/>
+      <w:numFmt w:val="decimal"/>
+      <w:lvlText w:val="%7."/>
+      <w:lvlJc w:val="left"/>
+      <w:pPr>
+        <w:ind w:left="5040" w:hanging="360"/>
+      </w:pPr>
+    </w:lvl>
+    <w:lvl w:ilvl="7" w:tplc="04090019" w:tentative="1">
+      <w:start w:val="1"/>
+      <w:numFmt w:val="lowerLetter"/>
+      <w:lvlText w:val="%8."/>
+      <w:lvlJc w:val="left"/>
+      <w:pPr>
+        <w:ind w:left="5760" w:hanging="360"/>
+      </w:pPr>
+    </w:lvl>
+    <w:lvl w:ilvl="8" w:tplc="0409001B" w:tentative="1">
+      <w:start w:val="1"/>
+      <w:numFmt w:val="lowerRoman"/>
+      <w:lvlText w:val="%9."/>
+      <w:lvlJc w:val="right"/>
+      <w:pPr>
+        <w:ind w:left="6480" w:hanging="180"/>
+      </w:pPr>
+    </w:lvl>
+  </w:abstractNum>
+  <w:abstractNum w:abstractNumId="3" w15:restartNumberingAfterBreak="0">
+    <w:nsid w:val="357C19F3"/>
+    <w:multiLevelType w:val="hybridMultilevel"/>
+    <w:tmpl w:val="509028A6"/>
+    <w:lvl w:ilvl="0" w:tplc="C38C87FC">
+      <w:start w:val="1"/>
+      <w:numFmt w:val="decimal"/>
+      <w:lvlText w:val="%1."/>
+      <w:lvlJc w:val="left"/>
+      <w:pPr>
+        <w:ind w:left="1080" w:hanging="720"/>
+      </w:pPr>
+      <w:rPr>
+        <w:rFonts w:ascii="Calibri" w:hAnsi="Calibri" w:cs="Calibri" w:hint="default"/>
+        <w:b w:val="0"/>
+        <w:color w:val="auto"/>
+      </w:rPr>
+    </w:lvl>
+    <w:lvl w:ilvl="1" w:tplc="04090019">
+      <w:start w:val="1"/>
+      <w:numFmt w:val="lowerLetter"/>
+      <w:lvlText w:val="%2."/>
+      <w:lvlJc w:val="left"/>
+      <w:pPr>
+        <w:ind w:left="1440" w:hanging="360"/>
+      </w:pPr>
+    </w:lvl>
+    <w:lvl w:ilvl="2" w:tplc="0409001B" w:tentative="1">
+      <w:start w:val="1"/>
+      <w:numFmt w:val="lowerRoman"/>
+      <w:lvlText w:val="%3."/>
+      <w:lvlJc w:val="right"/>
+      <w:pPr>
+        <w:ind w:left="2160" w:hanging="180"/>
+      </w:pPr>
+    </w:lvl>
+    <w:lvl w:ilvl="3" w:tplc="0409000F" w:tentative="1">
+      <w:start w:val="1"/>
+      <w:numFmt w:val="decimal"/>
+      <w:lvlText w:val="%4."/>
+      <w:lvlJc w:val="left"/>
+      <w:pPr>
+        <w:ind w:left="2880" w:hanging="360"/>
+      </w:pPr>
+    </w:lvl>
+    <w:lvl w:ilvl="4" w:tplc="04090019" w:tentative="1">
+      <w:start w:val="1"/>
+      <w:numFmt w:val="lowerLetter"/>
+      <w:lvlText w:val="%5."/>
+      <w:lvlJc w:val="left"/>
+      <w:pPr>
+        <w:ind w:left="3600" w:hanging="360"/>
+      </w:pPr>
+    </w:lvl>
+    <w:lvl w:ilvl="5" w:tplc="0409001B" w:tentative="1">
+      <w:start w:val="1"/>
+      <w:numFmt w:val="lowerRoman"/>
+      <w:lvlText w:val="%6."/>
+      <w:lvlJc w:val="right"/>
+      <w:pPr>
+        <w:ind w:left="4320" w:hanging="180"/>
+      </w:pPr>
+    </w:lvl>
+    <w:lvl w:ilvl="6" w:tplc="0409000F" w:tentative="1">
+      <w:start w:val="1"/>
+      <w:numFmt w:val="decimal"/>
+      <w:lvlText w:val="%7."/>
+      <w:lvlJc w:val="left"/>
+      <w:pPr>
+        <w:ind w:left="5040" w:hanging="360"/>
+      </w:pPr>
+    </w:lvl>
+    <w:lvl w:ilvl="7" w:tplc="04090019" w:tentative="1">
+      <w:start w:val="1"/>
+      <w:numFmt w:val="lowerLetter"/>
+      <w:lvlText w:val="%8."/>
+      <w:lvlJc w:val="left"/>
+      <w:pPr>
+        <w:ind w:left="5760" w:hanging="360"/>
+      </w:pPr>
+    </w:lvl>
+    <w:lvl w:ilvl="8" w:tplc="0409001B" w:tentative="1">
+      <w:start w:val="1"/>
+      <w:numFmt w:val="lowerRoman"/>
+      <w:lvlText w:val="%9."/>
+      <w:lvlJc w:val="right"/>
+      <w:pPr>
+        <w:ind w:left="6480" w:hanging="180"/>
+      </w:pPr>
+    </w:lvl>
+  </w:abstractNum>
+  <w:abstractNum w:abstractNumId="4" w15:restartNumberingAfterBreak="0">
+    <w:nsid w:val="3FF134B4"/>
+    <w:multiLevelType w:val="hybridMultilevel"/>
+    <w:tmpl w:val="4A947C36"/>
+    <w:lvl w:ilvl="0" w:tplc="0409000F">
+      <w:start w:val="1"/>
+      <w:numFmt w:val="decimal"/>
+      <w:lvlText w:val="%1."/>
+      <w:lvlJc w:val="left"/>
+      <w:pPr>
+        <w:ind w:left="720" w:hanging="360"/>
+      </w:pPr>
+      <w:rPr>
+        <w:rFonts w:hint="default"/>
+      </w:rPr>
+    </w:lvl>
+    <w:lvl w:ilvl="1" w:tplc="04090019">
+      <w:start w:val="1"/>
+      <w:numFmt w:val="lowerLetter"/>
+      <w:lvlText w:val="%2."/>
+      <w:lvlJc w:val="left"/>
+      <w:pPr>
+        <w:ind w:left="1440" w:hanging="360"/>
+      </w:pPr>
+    </w:lvl>
+    <w:lvl w:ilvl="2" w:tplc="0409001B" w:tentative="1">
+      <w:start w:val="1"/>
+      <w:numFmt w:val="lowerRoman"/>
+      <w:lvlText w:val="%3."/>
+      <w:lvlJc w:val="right"/>
+      <w:pPr>
+        <w:ind w:left="2160" w:hanging="180"/>
+      </w:pPr>
+    </w:lvl>
+    <w:lvl w:ilvl="3" w:tplc="0409000F" w:tentative="1">
+      <w:start w:val="1"/>
+      <w:numFmt w:val="decimal"/>
+      <w:lvlText w:val="%4."/>
+      <w:lvlJc w:val="left"/>
+      <w:pPr>
+        <w:ind w:left="2880" w:hanging="360"/>
+      </w:pPr>
+    </w:lvl>
+    <w:lvl w:ilvl="4" w:tplc="04090019" w:tentative="1">
+      <w:start w:val="1"/>
+      <w:numFmt w:val="lowerLetter"/>
+      <w:lvlText w:val="%5."/>
+      <w:lvlJc w:val="left"/>
+      <w:pPr>
+        <w:ind w:left="3600" w:hanging="360"/>
+      </w:pPr>
+    </w:lvl>
+    <w:lvl w:ilvl="5" w:tplc="0409001B" w:tentative="1">
+      <w:start w:val="1"/>
+      <w:numFmt w:val="lowerRoman"/>
+      <w:lvlText w:val="%6."/>
+      <w:lvlJc w:val="right"/>
+      <w:pPr>
+        <w:ind w:left="4320" w:hanging="180"/>
+      </w:pPr>
+    </w:lvl>
+    <w:lvl w:ilvl="6" w:tplc="0409000F" w:tentative="1">
+      <w:start w:val="1"/>
+      <w:numFmt w:val="decimal"/>
+      <w:lvlText w:val="%7."/>
+      <w:lvlJc w:val="left"/>
+      <w:pPr>
+        <w:ind w:left="5040" w:hanging="360"/>
+      </w:pPr>
+    </w:lvl>
+    <w:lvl w:ilvl="7" w:tplc="04090019" w:tentative="1">
+      <w:start w:val="1"/>
+      <w:numFmt w:val="lowerLetter"/>
+      <w:lvlText w:val="%8."/>
+      <w:lvlJc w:val="left"/>
+      <w:pPr>
+        <w:ind w:left="5760" w:hanging="360"/>
+      </w:pPr>
+    </w:lvl>
+    <w:lvl w:ilvl="8" w:tplc="0409001B" w:tentative="1">
+      <w:start w:val="1"/>
+      <w:numFmt w:val="lowerRoman"/>
+      <w:lvlText w:val="%9."/>
+      <w:lvlJc w:val="right"/>
+      <w:pPr>
+        <w:ind w:left="6480" w:hanging="180"/>
+      </w:pPr>
+    </w:lvl>
+  </w:abstractNum>
+  <w:abstractNum w:abstractNumId="5" w15:restartNumberingAfterBreak="0">
+    <w:nsid w:val="4317110F"/>
+    <w:multiLevelType w:val="hybridMultilevel"/>
+    <w:tmpl w:val="1FDCBE34"/>
+    <w:lvl w:ilvl="0" w:tplc="04090001">
+      <w:start w:val="1"/>
+      <w:numFmt w:val="bullet"/>
+      <w:lvlText w:val=""/>
+      <w:lvlJc w:val="left"/>
+      <w:pPr>
+        <w:ind w:left="720" w:hanging="360"/>
+      </w:pPr>
+      <w:rPr>
+        <w:rFonts w:ascii="Symbol" w:hAnsi="Symbol" w:hint="default"/>
+      </w:rPr>
+    </w:lvl>
+    <w:lvl w:ilvl="1" w:tplc="04090003" w:tentative="1">
+      <w:start w:val="1"/>
+      <w:numFmt w:val="bullet"/>
+      <w:lvlText w:val="o"/>
+      <w:lvlJc w:val="left"/>
+      <w:pPr>
+        <w:ind w:left="1440" w:hanging="360"/>
+      </w:pPr>
+      <w:rPr>
+        <w:rFonts w:ascii="Courier New" w:hAnsi="Courier New" w:cs="Courier New" w:hint="default"/>
+      </w:rPr>
+    </w:lvl>
+    <w:lvl w:ilvl="2" w:tplc="04090005">
+      <w:start w:val="1"/>
+      <w:numFmt w:val="bullet"/>
+      <w:lvlText w:val=""/>
+      <w:lvlJc w:val="left"/>
+      <w:pPr>
+        <w:ind w:left="2160" w:hanging="360"/>
+      </w:pPr>
+      <w:rPr>
+        <w:rFonts w:ascii="Wingdings" w:hAnsi="Wingdings" w:hint="default"/>
+      </w:rPr>
+    </w:lvl>
+    <w:lvl w:ilvl="3" w:tplc="04090001">
+      <w:start w:val="1"/>
+      <w:numFmt w:val="bullet"/>
+      <w:lvlText w:val=""/>
+      <w:lvlJc w:val="left"/>
+      <w:pPr>
+        <w:ind w:left="2880" w:hanging="360"/>
+      </w:pPr>
+      <w:rPr>
+        <w:rFonts w:ascii="Symbol" w:hAnsi="Symbol" w:hint="default"/>
+      </w:rPr>
+    </w:lvl>
+    <w:lvl w:ilvl="4" w:tplc="04090003" w:tentative="1">
+      <w:start w:val="1"/>
+      <w:numFmt w:val="bullet"/>
+      <w:lvlText w:val="o"/>
+      <w:lvlJc w:val="left"/>
+      <w:pPr>
+        <w:ind w:left="3600" w:hanging="360"/>
+      </w:pPr>
+      <w:rPr>
+        <w:rFonts w:ascii="Courier New" w:hAnsi="Courier New" w:cs="Courier New" w:hint="default"/>
+      </w:rPr>
+    </w:lvl>
+    <w:lvl w:ilvl="5" w:tplc="04090005" w:tentative="1">
+      <w:start w:val="1"/>
+      <w:numFmt w:val="bullet"/>
+      <w:lvlText w:val=""/>
+      <w:lvlJc w:val="left"/>
+      <w:pPr>
+        <w:ind w:left="4320" w:hanging="360"/>
+      </w:pPr>
+      <w:rPr>
+        <w:rFonts w:ascii="Wingdings" w:hAnsi="Wingdings" w:hint="default"/>
+      </w:rPr>
+    </w:lvl>
+    <w:lvl w:ilvl="6" w:tplc="04090001" w:tentative="1">
+      <w:start w:val="1"/>
+      <w:numFmt w:val="bullet"/>
+      <w:lvlText w:val=""/>
+      <w:lvlJc w:val="left"/>
+      <w:pPr>
+        <w:ind w:left="5040" w:hanging="360"/>
+      </w:pPr>
+      <w:rPr>
+        <w:rFonts w:ascii="Symbol" w:hAnsi="Symbol" w:hint="default"/>
+      </w:rPr>
+    </w:lvl>
+    <w:lvl w:ilvl="7" w:tplc="04090003" w:tentative="1">
+      <w:start w:val="1"/>
+      <w:numFmt w:val="bullet"/>
+      <w:lvlText w:val="o"/>
+      <w:lvlJc w:val="left"/>
+      <w:pPr>
+        <w:ind w:left="5760" w:hanging="360"/>
+      </w:pPr>
+      <w:rPr>
+        <w:rFonts w:ascii="Courier New" w:hAnsi="Courier New" w:cs="Courier New" w:hint="default"/>
+      </w:rPr>
+    </w:lvl>
+    <w:lvl w:ilvl="8" w:tplc="04090005" w:tentative="1">
+      <w:start w:val="1"/>
+      <w:numFmt w:val="bullet"/>
+      <w:lvlText w:val=""/>
+      <w:lvlJc w:val="left"/>
+      <w:pPr>
+        <w:ind w:left="6480" w:hanging="360"/>
+      </w:pPr>
+      <w:rPr>
+        <w:rFonts w:ascii="Wingdings" w:hAnsi="Wingdings" w:hint="default"/>
+      </w:rPr>
+    </w:lvl>
+  </w:abstractNum>
+  <w:abstractNum w:abstractNumId="6" w15:restartNumberingAfterBreak="0">
+    <w:nsid w:val="48EF40A5"/>
+    <w:multiLevelType w:val="hybridMultilevel"/>
+    <w:tmpl w:val="80AE2DB6"/>
+    <w:lvl w:ilvl="0" w:tplc="840AEC3C">
+      <w:numFmt w:val="bullet"/>
+      <w:lvlText w:val="-"/>
+      <w:lvlJc w:val="left"/>
+      <w:pPr>
+        <w:ind w:left="720" w:hanging="360"/>
+      </w:pPr>
+      <w:rPr>
+        <w:rFonts w:ascii="Calibri" w:eastAsiaTheme="minorHAnsi" w:hAnsi="Calibri" w:cs="Calibri" w:hint="default"/>
+      </w:rPr>
+    </w:lvl>
+    <w:lvl w:ilvl="1" w:tplc="04090003">
+      <w:start w:val="1"/>
+      <w:numFmt w:val="bullet"/>
+      <w:lvlText w:val="o"/>
+      <w:lvlJc w:val="left"/>
+      <w:pPr>
+        <w:ind w:left="1440" w:hanging="360"/>
+      </w:pPr>
+      <w:rPr>
+        <w:rFonts w:ascii="Courier New" w:hAnsi="Courier New" w:cs="Courier New" w:hint="default"/>
+      </w:rPr>
+    </w:lvl>
+    <w:lvl w:ilvl="2" w:tplc="04090005">
+      <w:start w:val="1"/>
+      <w:numFmt w:val="bullet"/>
+      <w:lvlText w:val=""/>
+      <w:lvlJc w:val="left"/>
+      <w:pPr>
+        <w:ind w:left="2160" w:hanging="360"/>
+      </w:pPr>
+      <w:rPr>
+        <w:rFonts w:ascii="Wingdings" w:hAnsi="Wingdings" w:hint="default"/>
+      </w:rPr>
+    </w:lvl>
+    <w:lvl w:ilvl="3" w:tplc="04090001">
+      <w:start w:val="1"/>
+      <w:numFmt w:val="bullet"/>
+      <w:lvlText w:val=""/>
+      <w:lvlJc w:val="left"/>
+      <w:pPr>
+        <w:ind w:left="2880" w:hanging="360"/>
+      </w:pPr>
+      <w:rPr>
+        <w:rFonts w:ascii="Symbol" w:hAnsi="Symbol" w:hint="default"/>
+      </w:rPr>
+    </w:lvl>
+    <w:lvl w:ilvl="4" w:tplc="04090003">
+      <w:start w:val="1"/>
+      <w:numFmt w:val="bullet"/>
+      <w:lvlText w:val="o"/>
+      <w:lvlJc w:val="left"/>
+      <w:pPr>
+        <w:ind w:left="3600" w:hanging="360"/>
+      </w:pPr>
+      <w:rPr>
+        <w:rFonts w:ascii="Courier New" w:hAnsi="Courier New" w:cs="Courier New" w:hint="default"/>
+      </w:rPr>
+    </w:lvl>
+    <w:lvl w:ilvl="5" w:tplc="04090005">
+      <w:start w:val="1"/>
+      <w:numFmt w:val="bullet"/>
+      <w:lvlText w:val=""/>
+      <w:lvlJc w:val="left"/>
+      <w:pPr>
+        <w:ind w:left="4320" w:hanging="360"/>
+      </w:pPr>
+      <w:rPr>
+        <w:rFonts w:ascii="Wingdings" w:hAnsi="Wingdings" w:hint="default"/>
+      </w:rPr>
+    </w:lvl>
+    <w:lvl w:ilvl="6" w:tplc="04090001">
+      <w:start w:val="1"/>
+      <w:numFmt w:val="bullet"/>
+      <w:lvlText w:val=""/>
+      <w:lvlJc w:val="left"/>
+      <w:pPr>
+        <w:ind w:left="5040" w:hanging="360"/>
+      </w:pPr>
+      <w:rPr>
+        <w:rFonts w:ascii="Symbol" w:hAnsi="Symbol" w:hint="default"/>
+      </w:rPr>
+    </w:lvl>
+    <w:lvl w:ilvl="7" w:tplc="04090003">
+      <w:start w:val="1"/>
+      <w:numFmt w:val="bullet"/>
+      <w:lvlText w:val="o"/>
+      <w:lvlJc w:val="left"/>
+      <w:pPr>
+        <w:ind w:left="5760" w:hanging="360"/>
+      </w:pPr>
+      <w:rPr>
+        <w:rFonts w:ascii="Courier New" w:hAnsi="Courier New" w:cs="Courier New" w:hint="default"/>
+      </w:rPr>
+    </w:lvl>
+    <w:lvl w:ilvl="8" w:tplc="04090005">
+      <w:start w:val="1"/>
+      <w:numFmt w:val="bullet"/>
+      <w:lvlText w:val=""/>
+      <w:lvlJc w:val="left"/>
+      <w:pPr>
+        <w:ind w:left="6480" w:hanging="360"/>
+      </w:pPr>
+      <w:rPr>
+        <w:rFonts w:ascii="Wingdings" w:hAnsi="Wingdings" w:hint="default"/>
+      </w:rPr>
+    </w:lvl>
+  </w:abstractNum>
+  <w:abstractNum w:abstractNumId="7" w15:restartNumberingAfterBreak="0">
+    <w:nsid w:val="4C7617F4"/>
+    <w:multiLevelType w:val="hybridMultilevel"/>
+    <w:tmpl w:val="BF104BA0"/>
+    <w:lvl w:ilvl="0" w:tplc="0409000F">
+      <w:start w:val="1"/>
+      <w:numFmt w:val="decimal"/>
+      <w:lvlText w:val="%1."/>
+      <w:lvlJc w:val="left"/>
+      <w:pPr>
+        <w:ind w:left="720" w:hanging="360"/>
+      </w:pPr>
+      <w:rPr>
+        <w:rFonts w:hint="default"/>
+      </w:rPr>
+    </w:lvl>
+    <w:lvl w:ilvl="1" w:tplc="04090019" w:tentative="1">
+      <w:start w:val="1"/>
+      <w:numFmt w:val="lowerLetter"/>
+      <w:lvlText w:val="%2."/>
+      <w:lvlJc w:val="left"/>
+      <w:pPr>
+        <w:ind w:left="1440" w:hanging="360"/>
+      </w:pPr>
+    </w:lvl>
+    <w:lvl w:ilvl="2" w:tplc="0409001B" w:tentative="1">
+      <w:start w:val="1"/>
+      <w:numFmt w:val="lowerRoman"/>
+      <w:lvlText w:val="%3."/>
+      <w:lvlJc w:val="right"/>
+      <w:pPr>
+        <w:ind w:left="2160" w:hanging="180"/>
+      </w:pPr>
+    </w:lvl>
+    <w:lvl w:ilvl="3" w:tplc="0409000F" w:tentative="1">
+      <w:start w:val="1"/>
+      <w:numFmt w:val="decimal"/>
+      <w:lvlText w:val="%4."/>
+      <w:lvlJc w:val="left"/>
+      <w:pPr>
+        <w:ind w:left="2880" w:hanging="360"/>
+      </w:pPr>
+    </w:lvl>
+    <w:lvl w:ilvl="4" w:tplc="04090019" w:tentative="1">
+      <w:start w:val="1"/>
+      <w:numFmt w:val="lowerLetter"/>
+      <w:lvlText w:val="%5."/>
+      <w:lvlJc w:val="left"/>
+      <w:pPr>
+        <w:ind w:left="3600" w:hanging="360"/>
+      </w:pPr>
+    </w:lvl>
+    <w:lvl w:ilvl="5" w:tplc="0409001B" w:tentative="1">
+      <w:start w:val="1"/>
+      <w:numFmt w:val="lowerRoman"/>
+      <w:lvlText w:val="%6."/>
+      <w:lvlJc w:val="right"/>
+      <w:pPr>
+        <w:ind w:left="4320" w:hanging="180"/>
+      </w:pPr>
+    </w:lvl>
+    <w:lvl w:ilvl="6" w:tplc="0409000F" w:tentative="1">
+      <w:start w:val="1"/>
+      <w:numFmt w:val="decimal"/>
+      <w:lvlText w:val="%7."/>
+      <w:lvlJc w:val="left"/>
+      <w:pPr>
+        <w:ind w:left="5040" w:hanging="360"/>
+      </w:pPr>
+    </w:lvl>
+    <w:lvl w:ilvl="7" w:tplc="04090019" w:tentative="1">
+      <w:start w:val="1"/>
+      <w:numFmt w:val="lowerLetter"/>
+      <w:lvlText w:val="%8."/>
+      <w:lvlJc w:val="left"/>
+      <w:pPr>
+        <w:ind w:left="5760" w:hanging="360"/>
+      </w:pPr>
+    </w:lvl>
+    <w:lvl w:ilvl="8" w:tplc="0409001B" w:tentative="1">
+      <w:start w:val="1"/>
+      <w:numFmt w:val="lowerRoman"/>
+      <w:lvlText w:val="%9."/>
+      <w:lvlJc w:val="right"/>
+      <w:pPr>
+        <w:ind w:left="6480" w:hanging="180"/>
+      </w:pPr>
+    </w:lvl>
+  </w:abstractNum>
+  <w:abstractNum w:abstractNumId="8" w15:restartNumberingAfterBreak="0">
     <w:nsid w:val="5F686BF5"/>
     <w:multiLevelType w:val="multilevel"/>
     <w:tmpl w:val="E190E8D6"/>
@@ -2132,7 +2063,7 @@
       </w:pPr>
     </w:lvl>
   </w:abstractNum>
-  <w:abstractNum w:abstractNumId="2" w15:restartNumberingAfterBreak="0">
+  <w:abstractNum w:abstractNumId="9" w15:restartNumberingAfterBreak="0">
     <w:nsid w:val="780C2AB0"/>
     <w:multiLevelType w:val="multilevel"/>
     <w:tmpl w:val="AC26A1DC"/>
@@ -2253,10 +2184,10 @@
     <w:abstractNumId w:val="0"/>
   </w:num>
   <w:num w:numId="2">
-    <w:abstractNumId w:val="2"/>
+    <w:abstractNumId w:val="9"/>
   </w:num>
   <w:num w:numId="3">
-    <w:abstractNumId w:val="2"/>
+    <w:abstractNumId w:val="9"/>
     <w:lvlOverride w:ilvl="3">
       <w:lvl w:ilvl="3">
         <w:numFmt w:val="lowerLetter"/>
@@ -2266,7 +2197,40 @@
     </w:lvlOverride>
   </w:num>
   <w:num w:numId="4">
+    <w:abstractNumId w:val="8"/>
+  </w:num>
+  <w:num w:numId="5">
+    <w:abstractNumId w:val="6"/>
+    <w:lvlOverride w:ilvl="0"/>
+    <w:lvlOverride w:ilvl="1"/>
+    <w:lvlOverride w:ilvl="2"/>
+    <w:lvlOverride w:ilvl="3"/>
+    <w:lvlOverride w:ilvl="4"/>
+    <w:lvlOverride w:ilvl="5"/>
+    <w:lvlOverride w:ilvl="6"/>
+    <w:lvlOverride w:ilvl="7"/>
+    <w:lvlOverride w:ilvl="8"/>
+  </w:num>
+  <w:num w:numId="6">
+    <w:abstractNumId w:val="6"/>
+  </w:num>
+  <w:num w:numId="7">
+    <w:abstractNumId w:val="5"/>
+  </w:num>
+  <w:num w:numId="8">
     <w:abstractNumId w:val="1"/>
+  </w:num>
+  <w:num w:numId="9">
+    <w:abstractNumId w:val="7"/>
+  </w:num>
+  <w:num w:numId="10">
+    <w:abstractNumId w:val="2"/>
+  </w:num>
+  <w:num w:numId="11">
+    <w:abstractNumId w:val="4"/>
+  </w:num>
+  <w:num w:numId="12">
+    <w:abstractNumId w:val="3"/>
   </w:num>
 </w:numbering>
 </file>
@@ -2856,6 +2820,52 @@
     <w:basedOn w:val="DefaultParagraphFont"/>
     <w:rsid w:val="00503CDA"/>
   </w:style>
+  <w:style w:type="paragraph" w:styleId="Title">
+    <w:name w:val="Title"/>
+    <w:basedOn w:val="Normal"/>
+    <w:next w:val="Normal"/>
+    <w:link w:val="TitleChar"/>
+    <w:uiPriority w:val="10"/>
+    <w:qFormat/>
+    <w:rsid w:val="009A2CFC"/>
+    <w:pPr>
+      <w:spacing w:after="0" w:line="240" w:lineRule="auto"/>
+      <w:contextualSpacing/>
+    </w:pPr>
+    <w:rPr>
+      <w:rFonts w:asciiTheme="majorHAnsi" w:eastAsiaTheme="majorEastAsia" w:hAnsiTheme="majorHAnsi" w:cstheme="majorBidi"/>
+      <w:spacing w:val="-10"/>
+      <w:kern w:val="28"/>
+      <w:sz w:val="56"/>
+      <w:szCs w:val="56"/>
+    </w:rPr>
+  </w:style>
+  <w:style w:type="character" w:customStyle="1" w:styleId="TitleChar">
+    <w:name w:val="Title Char"/>
+    <w:basedOn w:val="DefaultParagraphFont"/>
+    <w:link w:val="Title"/>
+    <w:uiPriority w:val="10"/>
+    <w:rsid w:val="009A2CFC"/>
+    <w:rPr>
+      <w:rFonts w:asciiTheme="majorHAnsi" w:eastAsiaTheme="majorEastAsia" w:hAnsiTheme="majorHAnsi" w:cstheme="majorBidi"/>
+      <w:spacing w:val="-10"/>
+      <w:kern w:val="28"/>
+      <w:sz w:val="56"/>
+      <w:szCs w:val="56"/>
+    </w:rPr>
+  </w:style>
+  <w:style w:type="paragraph" w:styleId="ListParagraph">
+    <w:name w:val="List Paragraph"/>
+    <w:basedOn w:val="Normal"/>
+    <w:uiPriority w:val="34"/>
+    <w:qFormat/>
+    <w:rsid w:val="009A2CFC"/>
+    <w:pPr>
+      <w:spacing w:line="256" w:lineRule="auto"/>
+      <w:ind w:left="720"/>
+      <w:contextualSpacing/>
+    </w:pPr>
+  </w:style>
 </w:styles>
 </file>
 
